--- a/S46 - C8.2 - IP.docx
+++ b/S46 - C8.2 - IP.docx
@@ -22,29 +22,7 @@
           <w:sz w:val="36"/>
           <w:szCs w:val="36"/>
         </w:rPr>
-        <w:t xml:space="preserve">SECTION </w:t>
-      </w:r>
-      <w:r>
-        <w:rPr>
-          <w:rFonts w:hint="default" w:ascii="Source Code Pro Semibold" w:hAnsi="Source Code Pro Semibold" w:cs="Source Code Pro Semibold"/>
-          <w:b w:val="0"/>
-          <w:bCs w:val="0"/>
-          <w:sz w:val="36"/>
-          <w:szCs w:val="36"/>
-        </w:rPr>
-        <w:t>8</w:t>
-      </w:r>
-      <w:bookmarkStart w:id="0" w:name="_GoBack"/>
-      <w:bookmarkEnd w:id="0"/>
-      <w:r>
-        <w:rPr>
-          <w:rFonts w:hint="default" w:ascii="Source Code Pro Semibold" w:hAnsi="Source Code Pro Semibold" w:cs="Source Code Pro Semibold"/>
-          <w:b w:val="0"/>
-          <w:bCs w:val="0"/>
-          <w:sz w:val="36"/>
-          <w:szCs w:val="36"/>
-        </w:rPr>
-        <w:t>.2</w:t>
+        <w:t>SECTION 8.2</w:t>
       </w:r>
     </w:p>
     <w:p>
@@ -1286,28 +1264,28 @@
           <w:sz w:val="24"/>
           <w:szCs w:val="24"/>
         </w:rPr>
-        <w:t>-IfmtXXYZ: soli [-:-IfmtXY]</w:t>
-      </w:r>
-    </w:p>
-    <w:p>
-      <w:pPr>
-        <w:rPr>
-          <w:rFonts w:hint="default" w:ascii="Source Code Pro Semibold" w:hAnsi="Source Code Pro Semibold" w:cs="Source Code Pro Semibold"/>
-          <w:b w:val="0"/>
-          <w:bCs w:val="0"/>
-          <w:sz w:val="24"/>
-          <w:szCs w:val="24"/>
-        </w:rPr>
-      </w:pPr>
-      <w:r>
-        <w:rPr>
-          <w:rFonts w:hint="default" w:ascii="Source Code Pro Semibold" w:hAnsi="Source Code Pro Semibold" w:cs="Source Code Pro Semibold"/>
-          <w:b w:val="0"/>
-          <w:bCs w:val="0"/>
-          <w:sz w:val="24"/>
-          <w:szCs w:val="24"/>
-        </w:rPr>
-        <w:t>-IfmtXXYZ: soli [-IfmtXXYZ]</w:t>
+        <w:t>-IfmtXXYZ: soli [-:-IfmtXYZ]</w:t>
+      </w:r>
+    </w:p>
+    <w:p>
+      <w:pPr>
+        <w:rPr>
+          <w:rFonts w:hint="default" w:ascii="Source Code Pro Semibold" w:hAnsi="Source Code Pro Semibold" w:cs="Source Code Pro Semibold"/>
+          <w:b w:val="0"/>
+          <w:bCs w:val="0"/>
+          <w:sz w:val="24"/>
+          <w:szCs w:val="24"/>
+        </w:rPr>
+      </w:pPr>
+      <w:r>
+        <w:rPr>
+          <w:rFonts w:hint="default" w:ascii="Source Code Pro Semibold" w:hAnsi="Source Code Pro Semibold" w:cs="Source Code Pro Semibold"/>
+          <w:b w:val="0"/>
+          <w:bCs w:val="0"/>
+          <w:sz w:val="24"/>
+          <w:szCs w:val="24"/>
+        </w:rPr>
+        <w:t>-IfmtXXYZ: soli [-IfmtXXYZZ]</w:t>
       </w:r>
     </w:p>
     <w:p>
@@ -1455,102 +1433,250 @@
           <w:sz w:val="24"/>
           <w:szCs w:val="24"/>
         </w:rPr>
-        <w:t>-IfmtXXYZ</w:t>
-      </w:r>
-      <w:r>
-        <w:rPr>
-          <w:rFonts w:hint="default" w:ascii="Source Code Pro Semibold" w:hAnsi="Source Code Pro Semibold" w:cs="Source Code Pro Semibold"/>
-          <w:b w:val="0"/>
-          <w:bCs w:val="0"/>
-          <w:sz w:val="24"/>
-          <w:szCs w:val="24"/>
-        </w:rPr>
-        <w:t>: hard</w:t>
-      </w:r>
-    </w:p>
-    <w:p>
-      <w:pPr>
-        <w:rPr>
-          <w:rFonts w:hint="default" w:ascii="Source Code Pro Semibold" w:hAnsi="Source Code Pro Semibold" w:cs="Source Code Pro Semibold"/>
-          <w:b w:val="0"/>
-          <w:bCs w:val="0"/>
-          <w:sz w:val="24"/>
-          <w:szCs w:val="24"/>
-        </w:rPr>
-      </w:pPr>
-      <w:r>
-        <w:rPr>
-          <w:rFonts w:hint="default" w:ascii="Source Code Pro Semibold" w:hAnsi="Source Code Pro Semibold" w:cs="Source Code Pro Semibold"/>
-          <w:b w:val="0"/>
-          <w:bCs w:val="0"/>
-          <w:sz w:val="24"/>
-          <w:szCs w:val="24"/>
-        </w:rPr>
-        <w:t>-IfmtXXYZ--</w:t>
-      </w:r>
-      <w:r>
-        <w:rPr>
-          <w:rFonts w:hint="default" w:ascii="Source Code Pro Semibold" w:hAnsi="Source Code Pro Semibold" w:cs="Source Code Pro Semibold"/>
-          <w:b w:val="0"/>
-          <w:bCs w:val="0"/>
-          <w:sz w:val="24"/>
-          <w:szCs w:val="24"/>
-        </w:rPr>
-        <w:t>STAT</w:t>
-      </w:r>
-    </w:p>
-    <w:p>
-      <w:pPr>
-        <w:rPr>
-          <w:rFonts w:hint="default" w:ascii="Source Code Pro Semibold" w:hAnsi="Source Code Pro Semibold" w:cs="Source Code Pro Semibold"/>
-          <w:b w:val="0"/>
-          <w:bCs w:val="0"/>
-          <w:sz w:val="24"/>
-          <w:szCs w:val="24"/>
-        </w:rPr>
-      </w:pPr>
-      <w:r>
-        <w:rPr>
-          <w:rFonts w:hint="default" w:ascii="Source Code Pro Semibold" w:hAnsi="Source Code Pro Semibold" w:cs="Source Code Pro Semibold"/>
-          <w:b w:val="0"/>
-          <w:bCs w:val="0"/>
-          <w:sz w:val="24"/>
-          <w:szCs w:val="24"/>
-        </w:rPr>
-        <w:t xml:space="preserve">-IfmtXXYZ: </w:t>
-      </w:r>
-      <w:r>
-        <w:rPr>
-          <w:rFonts w:hint="default" w:ascii="Source Code Pro Semibold" w:hAnsi="Source Code Pro Semibold" w:cs="Source Code Pro Semibold"/>
-          <w:b w:val="0"/>
-          <w:bCs w:val="0"/>
-          <w:sz w:val="24"/>
-          <w:szCs w:val="24"/>
-        </w:rPr>
-        <w:t>soft</w:t>
-      </w:r>
-    </w:p>
-    <w:p>
-      <w:pPr>
-        <w:rPr>
-          <w:rFonts w:hint="default" w:ascii="Source Code Pro Semibold" w:hAnsi="Source Code Pro Semibold" w:cs="Source Code Pro Semibold"/>
-          <w:b w:val="0"/>
-          <w:bCs w:val="0"/>
-          <w:sz w:val="24"/>
-          <w:szCs w:val="24"/>
-        </w:rPr>
-      </w:pPr>
-    </w:p>
-    <w:p>
-      <w:pPr>
-        <w:rPr>
-          <w:rFonts w:hint="default" w:ascii="Source Code Pro Semibold" w:hAnsi="Source Code Pro Semibold" w:cs="Source Code Pro Semibold"/>
-          <w:b w:val="0"/>
-          <w:bCs w:val="0"/>
-          <w:sz w:val="24"/>
-          <w:szCs w:val="24"/>
-        </w:rPr>
-      </w:pPr>
+        <w:t>-IfmtXXYZ: hard</w:t>
+      </w:r>
+    </w:p>
+    <w:p>
+      <w:pPr>
+        <w:rPr>
+          <w:rFonts w:hint="default" w:ascii="Source Code Pro Semibold" w:hAnsi="Source Code Pro Semibold" w:cs="Source Code Pro Semibold"/>
+          <w:b w:val="0"/>
+          <w:bCs w:val="0"/>
+          <w:sz w:val="24"/>
+          <w:szCs w:val="24"/>
+        </w:rPr>
+      </w:pPr>
+      <w:r>
+        <w:rPr>
+          <w:rFonts w:hint="default" w:ascii="Source Code Pro Semibold" w:hAnsi="Source Code Pro Semibold" w:cs="Source Code Pro Semibold"/>
+          <w:b w:val="0"/>
+          <w:bCs w:val="0"/>
+          <w:sz w:val="24"/>
+          <w:szCs w:val="24"/>
+        </w:rPr>
+        <w:t>-IfmtXXYZ--STAT</w:t>
+      </w:r>
+    </w:p>
+    <w:p>
+      <w:pPr>
+        <w:rPr>
+          <w:rFonts w:hint="default" w:ascii="Source Code Pro Semibold" w:hAnsi="Source Code Pro Semibold" w:cs="Source Code Pro Semibold"/>
+          <w:b w:val="0"/>
+          <w:bCs w:val="0"/>
+          <w:sz w:val="24"/>
+          <w:szCs w:val="24"/>
+        </w:rPr>
+      </w:pPr>
+      <w:r>
+        <w:rPr>
+          <w:rFonts w:hint="default" w:ascii="Source Code Pro Semibold" w:hAnsi="Source Code Pro Semibold" w:cs="Source Code Pro Semibold"/>
+          <w:b w:val="0"/>
+          <w:bCs w:val="0"/>
+          <w:sz w:val="24"/>
+          <w:szCs w:val="24"/>
+        </w:rPr>
+        <w:t>-IfmtXXYZ: soft</w:t>
+      </w:r>
+    </w:p>
+    <w:p>
+      <w:pPr>
+        <w:rPr>
+          <w:rFonts w:hint="default" w:ascii="Source Code Pro Semibold" w:hAnsi="Source Code Pro Semibold" w:cs="Source Code Pro Semibold"/>
+          <w:b w:val="0"/>
+          <w:bCs w:val="0"/>
+          <w:sz w:val="24"/>
+          <w:szCs w:val="24"/>
+        </w:rPr>
+      </w:pPr>
+    </w:p>
+    <w:p>
+      <w:pPr>
+        <w:jc w:val="both"/>
+        <w:rPr>
+          <w:rFonts w:hint="default" w:ascii="Source Code Pro Semibold" w:hAnsi="Source Code Pro Semibold" w:cs="Source Code Pro Semibold"/>
+          <w:sz w:val="24"/>
+          <w:szCs w:val="24"/>
+        </w:rPr>
+      </w:pPr>
+      <w:r>
+        <w:rPr>
+          <w:rFonts w:hint="default" w:ascii="Source Code Pro Semibold" w:hAnsi="Source Code Pro Semibold" w:cs="Source Code Pro Semibold"/>
+          <w:sz w:val="24"/>
+          <w:szCs w:val="24"/>
+        </w:rPr>
+        <w:t>_LAST: name [_IterationXYZZ]</w:t>
+      </w:r>
+    </w:p>
+    <w:p>
+      <w:pPr>
+        <w:jc w:val="both"/>
+        <w:rPr>
+          <w:rFonts w:hint="default" w:ascii="Source Code Pro Semibold" w:hAnsi="Source Code Pro Semibold" w:cs="Source Code Pro Semibold"/>
+          <w:sz w:val="24"/>
+          <w:szCs w:val="24"/>
+        </w:rPr>
+      </w:pPr>
+      <w:r>
+        <w:rPr>
+          <w:rFonts w:hint="default" w:ascii="Source Code Pro Semibold" w:hAnsi="Source Code Pro Semibold" w:cs="Source Code Pro Semibold"/>
+          <w:sz w:val="24"/>
+          <w:szCs w:val="24"/>
+        </w:rPr>
+        <w:t>_LAST--FLIT</w:t>
+      </w:r>
+    </w:p>
+    <w:p>
+      <w:pPr>
+        <w:jc w:val="both"/>
+        <w:rPr>
+          <w:rFonts w:hint="default" w:ascii="Source Code Pro Semibold" w:hAnsi="Source Code Pro Semibold" w:cs="Source Code Pro Semibold"/>
+          <w:sz w:val="24"/>
+          <w:szCs w:val="24"/>
+        </w:rPr>
+      </w:pPr>
+      <w:r>
+        <w:rPr>
+          <w:rFonts w:hint="default" w:ascii="Source Code Pro Semibold" w:hAnsi="Source Code Pro Semibold" w:cs="Source Code Pro Semibold"/>
+          <w:sz w:val="24"/>
+          <w:szCs w:val="24"/>
+        </w:rPr>
+        <w:t>|| Plet existential status</w:t>
+      </w:r>
+    </w:p>
+    <w:p>
+      <w:pPr>
+        <w:jc w:val="both"/>
+        <w:rPr>
+          <w:rFonts w:hint="default" w:ascii="Source Code Pro Semibold" w:hAnsi="Source Code Pro Semibold" w:cs="Source Code Pro Semibold"/>
+          <w:sz w:val="24"/>
+          <w:szCs w:val="24"/>
+        </w:rPr>
+      </w:pPr>
+      <w:r>
+        <w:rPr>
+          <w:rFonts w:hint="default" w:ascii="Source Code Pro Semibold" w:hAnsi="Source Code Pro Semibold" w:cs="Source Code Pro Semibold"/>
+          <w:sz w:val="24"/>
+          <w:szCs w:val="24"/>
+        </w:rPr>
+        <w:t>_IttnXXYZ/&amp;PLIT--CDNL</w:t>
+      </w:r>
+    </w:p>
+    <w:p>
+      <w:pPr>
+        <w:jc w:val="both"/>
+        <w:rPr>
+          <w:rFonts w:hint="default" w:ascii="Source Code Pro Semibold" w:hAnsi="Source Code Pro Semibold" w:cs="Source Code Pro Semibold"/>
+          <w:b w:val="0"/>
+          <w:bCs w:val="0"/>
+          <w:sz w:val="24"/>
+          <w:szCs w:val="24"/>
+        </w:rPr>
+      </w:pPr>
+      <w:r>
+        <w:rPr>
+          <w:rFonts w:hint="default" w:ascii="Source Code Pro Semibold" w:hAnsi="Source Code Pro Semibold" w:cs="Source Code Pro Semibold"/>
+          <w:b w:val="0"/>
+          <w:bCs w:val="0"/>
+          <w:sz w:val="24"/>
+          <w:szCs w:val="24"/>
+        </w:rPr>
+        <w:t>|| Cardinality (1:x - i:?)</w:t>
+      </w:r>
+    </w:p>
+    <w:p>
+      <w:pPr>
+        <w:jc w:val="both"/>
+        <w:rPr>
+          <w:rFonts w:hint="default" w:ascii="Source Code Pro Semibold" w:hAnsi="Source Code Pro Semibold" w:cs="Source Code Pro Semibold"/>
+          <w:sz w:val="24"/>
+          <w:szCs w:val="24"/>
+        </w:rPr>
+      </w:pPr>
+      <w:r>
+        <w:rPr>
+          <w:rFonts w:hint="default" w:ascii="Source Code Pro Semibold" w:hAnsi="Source Code Pro Semibold" w:cs="Source Code Pro Semibold"/>
+          <w:sz w:val="24"/>
+          <w:szCs w:val="24"/>
+        </w:rPr>
+        <w:t>_IttnXXYZ/&amp;PLIT/!1</w:t>
+      </w:r>
+    </w:p>
+    <w:p>
+      <w:pPr>
+        <w:jc w:val="both"/>
+        <w:rPr>
+          <w:rFonts w:hint="default" w:ascii="Source Code Pro Semibold" w:hAnsi="Source Code Pro Semibold" w:cs="Source Code Pro Semibold"/>
+          <w:sz w:val="24"/>
+          <w:szCs w:val="24"/>
+        </w:rPr>
+      </w:pPr>
+      <w:r>
+        <w:rPr>
+          <w:rFonts w:hint="default" w:ascii="Source Code Pro Semibold" w:hAnsi="Source Code Pro Semibold" w:cs="Source Code Pro Semibold"/>
+          <w:sz w:val="24"/>
+          <w:szCs w:val="24"/>
+        </w:rPr>
+        <w:t xml:space="preserve">_IttnXXYZ/&amp;PLIT/!:-IfmtXXYYZ </w:t>
+      </w:r>
+      <w:r>
+        <w:rPr>
+          <w:rFonts w:hint="default" w:ascii="Source Code Pro Semibold" w:hAnsi="Source Code Pro Semibold" w:cs="Source Code Pro Semibold"/>
+          <w:b w:val="0"/>
+          <w:bCs w:val="0"/>
+          <w:sz w:val="24"/>
+          <w:szCs w:val="24"/>
+        </w:rPr>
+        <w:t>|| 1:x, 2:ox</w:t>
+      </w:r>
+    </w:p>
+    <w:p>
+      <w:pPr>
+        <w:jc w:val="both"/>
+        <w:rPr>
+          <w:rFonts w:hint="default" w:ascii="Source Code Pro Semibold" w:hAnsi="Source Code Pro Semibold" w:cs="Source Code Pro Semibold"/>
+          <w:sz w:val="24"/>
+          <w:szCs w:val="24"/>
+        </w:rPr>
+      </w:pPr>
+      <w:r>
+        <w:rPr>
+          <w:rFonts w:hint="default" w:ascii="Source Code Pro Semibold" w:hAnsi="Source Code Pro Semibold" w:cs="Source Code Pro Semibold"/>
+          <w:sz w:val="24"/>
+          <w:szCs w:val="24"/>
+        </w:rPr>
+        <w:t>|| Language-created elements</w:t>
+      </w:r>
+    </w:p>
+    <w:p>
+      <w:pPr>
+        <w:jc w:val="both"/>
+        <w:rPr>
+          <w:rFonts w:hint="default" w:ascii="Source Code Pro Semibold" w:hAnsi="Source Code Pro Semibold" w:cs="Source Code Pro Semibold"/>
+          <w:sz w:val="24"/>
+          <w:szCs w:val="24"/>
+        </w:rPr>
+      </w:pPr>
+      <w:r>
+        <w:rPr>
+          <w:rFonts w:hint="default" w:ascii="Source Code Pro Semibold" w:hAnsi="Source Code Pro Semibold" w:cs="Source Code Pro Semibold"/>
+          <w:sz w:val="24"/>
+          <w:szCs w:val="24"/>
+        </w:rPr>
+        <w:t>|| Prgrmmer-created elements</w:t>
+      </w:r>
+    </w:p>
+    <w:p>
+      <w:pPr>
+        <w:rPr>
+          <w:rFonts w:hint="default" w:ascii="Source Code Pro Semibold" w:hAnsi="Source Code Pro Semibold" w:cs="Source Code Pro Semibold"/>
+          <w:b w:val="0"/>
+          <w:bCs w:val="0"/>
+          <w:sz w:val="24"/>
+          <w:szCs w:val="24"/>
+        </w:rPr>
+      </w:pPr>
+      <w:bookmarkStart w:id="0" w:name="_GoBack"/>
+      <w:bookmarkEnd w:id="0"/>
     </w:p>
     <w:sectPr>
       <w:pgSz w:w="11906" w:h="16838"/>

--- a/S46 - C8.2 - IP.docx
+++ b/S46 - C8.2 - IP.docx
@@ -835,7 +835,15 @@
           <w:sz w:val="24"/>
           <w:szCs w:val="24"/>
         </w:rPr>
-        <w:t>clem [T</w:t>
+        <w:t>trim</w:t>
+      </w:r>
+      <w:r>
+        <w:rPr>
+          <w:rFonts w:hint="default" w:ascii="Source Code Pro Semibold" w:hAnsi="Source Code Pro Semibold" w:cs="Source Code Pro Semibold"/>
+          <w:sz w:val="24"/>
+          <w:szCs w:val="24"/>
+        </w:rPr>
+        <w:t xml:space="preserve"> [T</w:t>
       </w:r>
       <w:r>
         <w:rPr>
@@ -935,6 +943,8 @@
         <w:jc w:val="left"/>
         <w:rPr>
           <w:rFonts w:hint="default" w:ascii="Source Code Pro Semibold" w:hAnsi="Source Code Pro Semibold" w:cs="Source Code Pro Semibold"/>
+          <w:b w:val="0"/>
+          <w:bCs w:val="0"/>
           <w:sz w:val="24"/>
           <w:szCs w:val="24"/>
         </w:rPr>
@@ -946,38 +956,6 @@
           <w:szCs w:val="24"/>
         </w:rPr>
         <w:t>|| Yeld 1: Stream</w:t>
-      </w:r>
-    </w:p>
-    <w:p>
-      <w:pPr>
-        <w:rPr>
-          <w:rFonts w:hint="default" w:ascii="Source Code Pro Semibold" w:hAnsi="Source Code Pro Semibold" w:cs="Source Code Pro Semibold"/>
-          <w:b w:val="0"/>
-          <w:bCs w:val="0"/>
-          <w:sz w:val="24"/>
-          <w:szCs w:val="24"/>
-        </w:rPr>
-      </w:pPr>
-    </w:p>
-    <w:p>
-      <w:pPr>
-        <w:rPr>
-          <w:rFonts w:hint="default" w:ascii="Source Code Pro Semibold" w:hAnsi="Source Code Pro Semibold" w:cs="Source Code Pro Semibold"/>
-          <w:b w:val="0"/>
-          <w:bCs w:val="0"/>
-          <w:sz w:val="24"/>
-          <w:szCs w:val="24"/>
-        </w:rPr>
-      </w:pPr>
-      <w:r>
-        <w:rPr>
-          <w:rFonts w:hint="default" w:ascii="Source Code Pro Semibold" w:hAnsi="Source Code Pro Semibold" w:cs="Source Code Pro Semibold"/>
-          <w:b w:val="0"/>
-          <w:bCs w:val="0"/>
-          <w:sz w:val="24"/>
-          <w:szCs w:val="24"/>
-        </w:rPr>
-        <w:t>????</w:t>
       </w:r>
     </w:p>
     <w:p>
@@ -1120,6 +1098,8 @@
           <w:szCs w:val="24"/>
         </w:rPr>
       </w:pPr>
+      <w:bookmarkStart w:id="0" w:name="_GoBack"/>
+      <w:bookmarkEnd w:id="0"/>
     </w:p>
     <w:p>
       <w:pPr>
@@ -1675,8 +1655,6 @@
           <w:szCs w:val="24"/>
         </w:rPr>
       </w:pPr>
-      <w:bookmarkStart w:id="0" w:name="_GoBack"/>
-      <w:bookmarkEnd w:id="0"/>
     </w:p>
     <w:sectPr>
       <w:pgSz w:w="11906" w:h="16838"/>

--- a/S46 - C8.2 - IP.docx
+++ b/S46 - C8.2 - IP.docx
@@ -835,7 +835,7 @@
           <w:sz w:val="24"/>
           <w:szCs w:val="24"/>
         </w:rPr>
-        <w:t>trim</w:t>
+        <w:t>cut0</w:t>
       </w:r>
       <w:r>
         <w:rPr>
@@ -893,6 +893,8 @@
         <w:jc w:val="left"/>
         <w:rPr>
           <w:rFonts w:hint="default" w:ascii="Source Code Pro Semibold" w:hAnsi="Source Code Pro Semibold" w:cs="Source Code Pro Semibold"/>
+          <w:b w:val="0"/>
+          <w:bCs w:val="0"/>
           <w:sz w:val="24"/>
           <w:szCs w:val="24"/>
         </w:rPr>
@@ -936,26 +938,6 @@
           <w:szCs w:val="24"/>
         </w:rPr>
         <w:t>R1:ox-x</w:t>
-      </w:r>
-    </w:p>
-    <w:p>
-      <w:pPr>
-        <w:jc w:val="left"/>
-        <w:rPr>
-          <w:rFonts w:hint="default" w:ascii="Source Code Pro Semibold" w:hAnsi="Source Code Pro Semibold" w:cs="Source Code Pro Semibold"/>
-          <w:b w:val="0"/>
-          <w:bCs w:val="0"/>
-          <w:sz w:val="24"/>
-          <w:szCs w:val="24"/>
-        </w:rPr>
-      </w:pPr>
-      <w:r>
-        <w:rPr>
-          <w:rFonts w:hint="default" w:ascii="Source Code Pro Semibold" w:hAnsi="Source Code Pro Semibold" w:cs="Source Code Pro Semibold"/>
-          <w:sz w:val="24"/>
-          <w:szCs w:val="24"/>
-        </w:rPr>
-        <w:t>|| Yeld 1: Stream</w:t>
       </w:r>
     </w:p>
     <w:p>
@@ -1098,563 +1080,585 @@
           <w:szCs w:val="24"/>
         </w:rPr>
       </w:pPr>
+    </w:p>
+    <w:p>
+      <w:pPr>
+        <w:rPr>
+          <w:rFonts w:hint="default" w:ascii="Source Code Pro Semibold" w:hAnsi="Source Code Pro Semibold" w:cs="Source Code Pro Semibold"/>
+          <w:b w:val="0"/>
+          <w:bCs w:val="0"/>
+          <w:sz w:val="24"/>
+          <w:szCs w:val="24"/>
+        </w:rPr>
+      </w:pPr>
+      <w:r>
+        <w:rPr>
+          <w:rFonts w:hint="default" w:ascii="Source Code Pro Semibold" w:hAnsi="Source Code Pro Semibold" w:cs="Source Code Pro Semibold"/>
+          <w:b w:val="0"/>
+          <w:bCs w:val="0"/>
+          <w:sz w:val="36"/>
+          <w:szCs w:val="36"/>
+        </w:rPr>
+        <w:t>7.2.3: INFORMATION ARCHIVING</w:t>
+      </w:r>
+    </w:p>
+    <w:p>
+      <w:pPr>
+        <w:rPr>
+          <w:rFonts w:hint="default" w:ascii="Source Code Pro Semibold" w:hAnsi="Source Code Pro Semibold" w:cs="Source Code Pro Semibold"/>
+          <w:b w:val="0"/>
+          <w:bCs w:val="0"/>
+          <w:sz w:val="24"/>
+          <w:szCs w:val="24"/>
+        </w:rPr>
+      </w:pPr>
+      <w:r>
+        <w:rPr>
+          <w:rFonts w:hint="default" w:ascii="Source Code Pro Semibold" w:hAnsi="Source Code Pro Semibold" w:cs="Source Code Pro Semibold"/>
+          <w:sz w:val="24"/>
+          <w:szCs w:val="24"/>
+        </w:rPr>
+        <w:t>-IfmtXXYZ--NAME</w:t>
+      </w:r>
+    </w:p>
+    <w:p>
+      <w:pPr>
+        <w:rPr>
+          <w:rFonts w:hint="default" w:ascii="Source Code Pro Semibold" w:hAnsi="Source Code Pro Semibold" w:cs="Source Code Pro Semibold"/>
+          <w:b w:val="0"/>
+          <w:bCs w:val="0"/>
+          <w:sz w:val="24"/>
+          <w:szCs w:val="24"/>
+        </w:rPr>
+      </w:pPr>
+      <w:r>
+        <w:rPr>
+          <w:rFonts w:hint="default" w:ascii="Source Code Pro Semibold" w:hAnsi="Source Code Pro Semibold" w:cs="Source Code Pro Semibold"/>
+          <w:b w:val="0"/>
+          <w:bCs w:val="0"/>
+          <w:sz w:val="24"/>
+          <w:szCs w:val="24"/>
+        </w:rPr>
+        <w:t>|| “Name"</w:t>
+      </w:r>
+    </w:p>
+    <w:p>
+      <w:pPr>
+        <w:rPr>
+          <w:rFonts w:hint="default" w:ascii="Source Code Pro Semibold" w:hAnsi="Source Code Pro Semibold" w:cs="Source Code Pro Semibold"/>
+          <w:b w:val="0"/>
+          <w:bCs w:val="0"/>
+          <w:sz w:val="24"/>
+          <w:szCs w:val="24"/>
+        </w:rPr>
+      </w:pPr>
+    </w:p>
+    <w:p>
+      <w:pPr>
+        <w:rPr>
+          <w:rFonts w:hint="default" w:ascii="Source Code Pro Semibold" w:hAnsi="Source Code Pro Semibold" w:cs="Source Code Pro Semibold"/>
+          <w:b w:val="0"/>
+          <w:bCs w:val="0"/>
+          <w:sz w:val="24"/>
+          <w:szCs w:val="24"/>
+        </w:rPr>
+      </w:pPr>
+      <w:r>
+        <w:rPr>
+          <w:rFonts w:hint="default" w:ascii="Source Code Pro Semibold" w:hAnsi="Source Code Pro Semibold" w:cs="Source Code Pro Semibold"/>
+          <w:b w:val="0"/>
+          <w:bCs w:val="0"/>
+          <w:sz w:val="24"/>
+          <w:szCs w:val="24"/>
+        </w:rPr>
+        <w:t>-IfmtXXYZ: liqu</w:t>
+      </w:r>
+    </w:p>
+    <w:p>
+      <w:pPr>
+        <w:rPr>
+          <w:rFonts w:hint="default" w:ascii="Source Code Pro Semibold" w:hAnsi="Source Code Pro Semibold" w:cs="Source Code Pro Semibold"/>
+          <w:b w:val="0"/>
+          <w:bCs w:val="0"/>
+          <w:sz w:val="24"/>
+          <w:szCs w:val="24"/>
+        </w:rPr>
+      </w:pPr>
+      <w:r>
+        <w:rPr>
+          <w:rFonts w:hint="default" w:ascii="Source Code Pro Semibold" w:hAnsi="Source Code Pro Semibold" w:cs="Source Code Pro Semibold"/>
+          <w:b w:val="0"/>
+          <w:bCs w:val="0"/>
+          <w:sz w:val="24"/>
+          <w:szCs w:val="24"/>
+        </w:rPr>
+        <w:t>|| Yeld 1: Figure</w:t>
+      </w:r>
+    </w:p>
+    <w:p>
+      <w:pPr>
+        <w:rPr>
+          <w:rFonts w:hint="default" w:ascii="Source Code Pro Semibold" w:hAnsi="Source Code Pro Semibold" w:cs="Source Code Pro Semibold"/>
+          <w:b w:val="0"/>
+          <w:bCs w:val="0"/>
+          <w:sz w:val="24"/>
+          <w:szCs w:val="24"/>
+        </w:rPr>
+      </w:pPr>
+    </w:p>
+    <w:p>
+      <w:pPr>
+        <w:rPr>
+          <w:rFonts w:hint="default" w:ascii="Source Code Pro Semibold" w:hAnsi="Source Code Pro Semibold" w:cs="Source Code Pro Semibold"/>
+          <w:b w:val="0"/>
+          <w:bCs w:val="0"/>
+          <w:sz w:val="24"/>
+          <w:szCs w:val="24"/>
+        </w:rPr>
+      </w:pPr>
+      <w:r>
+        <w:rPr>
+          <w:rFonts w:hint="default" w:ascii="Source Code Pro Semibold" w:hAnsi="Source Code Pro Semibold" w:cs="Source Code Pro Semibold"/>
+          <w:b w:val="0"/>
+          <w:bCs w:val="0"/>
+          <w:sz w:val="24"/>
+          <w:szCs w:val="24"/>
+        </w:rPr>
+        <w:t>-IfmtXXYZ: soli [-:-IfmtXYZ]</w:t>
+      </w:r>
+    </w:p>
+    <w:p>
+      <w:pPr>
+        <w:rPr>
+          <w:rFonts w:hint="default" w:ascii="Source Code Pro Semibold" w:hAnsi="Source Code Pro Semibold" w:cs="Source Code Pro Semibold"/>
+          <w:b w:val="0"/>
+          <w:bCs w:val="0"/>
+          <w:sz w:val="24"/>
+          <w:szCs w:val="24"/>
+        </w:rPr>
+      </w:pPr>
+      <w:r>
+        <w:rPr>
+          <w:rFonts w:hint="default" w:ascii="Source Code Pro Semibold" w:hAnsi="Source Code Pro Semibold" w:cs="Source Code Pro Semibold"/>
+          <w:b w:val="0"/>
+          <w:bCs w:val="0"/>
+          <w:sz w:val="24"/>
+          <w:szCs w:val="24"/>
+        </w:rPr>
+        <w:t>-IfmtXXYZ: soli [-IfmtXXYZZ]</w:t>
+      </w:r>
+    </w:p>
+    <w:p>
+      <w:pPr>
+        <w:rPr>
+          <w:rFonts w:hint="default" w:ascii="Source Code Pro Semibold" w:hAnsi="Source Code Pro Semibold" w:cs="Source Code Pro Semibold"/>
+          <w:b w:val="0"/>
+          <w:bCs w:val="0"/>
+          <w:sz w:val="24"/>
+          <w:szCs w:val="24"/>
+        </w:rPr>
+      </w:pPr>
+      <w:r>
+        <w:rPr>
+          <w:rFonts w:hint="default" w:ascii="Source Code Pro Semibold" w:hAnsi="Source Code Pro Semibold" w:cs="Source Code Pro Semibold"/>
+          <w:b w:val="0"/>
+          <w:bCs w:val="0"/>
+          <w:sz w:val="24"/>
+          <w:szCs w:val="24"/>
+        </w:rPr>
+        <w:t>|| Yeld 1: Success status</w:t>
+      </w:r>
+    </w:p>
+    <w:p>
+      <w:pPr>
+        <w:rPr>
+          <w:rFonts w:hint="default" w:ascii="Source Code Pro Semibold" w:hAnsi="Source Code Pro Semibold" w:cs="Source Code Pro Semibold"/>
+          <w:b w:val="0"/>
+          <w:bCs w:val="0"/>
+          <w:sz w:val="24"/>
+          <w:szCs w:val="24"/>
+        </w:rPr>
+      </w:pPr>
+    </w:p>
+    <w:p>
+      <w:pPr>
+        <w:jc w:val="both"/>
+        <w:rPr>
+          <w:rFonts w:hint="default" w:ascii="Source Code Pro Semibold" w:hAnsi="Source Code Pro Semibold" w:cs="Source Code Pro Semibold"/>
+          <w:sz w:val="24"/>
+          <w:szCs w:val="24"/>
+        </w:rPr>
+      </w:pPr>
+      <w:r>
+        <w:rPr>
+          <w:rFonts w:hint="default" w:ascii="Source Code Pro Semibold" w:hAnsi="Source Code Pro Semibold" w:cs="Source Code Pro Semibold"/>
+          <w:sz w:val="24"/>
+          <w:szCs w:val="24"/>
+        </w:rPr>
+        <w:t>_LAST: name [_IterationXYZZ]</w:t>
+      </w:r>
+    </w:p>
+    <w:p>
+      <w:pPr>
+        <w:jc w:val="both"/>
+        <w:rPr>
+          <w:rFonts w:hint="default" w:ascii="Source Code Pro Semibold" w:hAnsi="Source Code Pro Semibold" w:cs="Source Code Pro Semibold"/>
+          <w:sz w:val="24"/>
+          <w:szCs w:val="24"/>
+        </w:rPr>
+      </w:pPr>
+      <w:r>
+        <w:rPr>
+          <w:rFonts w:hint="default" w:ascii="Source Code Pro Semibold" w:hAnsi="Source Code Pro Semibold" w:cs="Source Code Pro Semibold"/>
+          <w:sz w:val="24"/>
+          <w:szCs w:val="24"/>
+        </w:rPr>
+        <w:t>_LAST--FLIT</w:t>
+      </w:r>
+    </w:p>
+    <w:p>
+      <w:pPr>
+        <w:jc w:val="both"/>
+        <w:rPr>
+          <w:rFonts w:hint="default" w:ascii="Source Code Pro Semibold" w:hAnsi="Source Code Pro Semibold" w:cs="Source Code Pro Semibold"/>
+          <w:sz w:val="24"/>
+          <w:szCs w:val="24"/>
+        </w:rPr>
+      </w:pPr>
+      <w:r>
+        <w:rPr>
+          <w:rFonts w:hint="default" w:ascii="Source Code Pro Semibold" w:hAnsi="Source Code Pro Semibold" w:cs="Source Code Pro Semibold"/>
+          <w:sz w:val="24"/>
+          <w:szCs w:val="24"/>
+        </w:rPr>
+        <w:t>|| Plet existential status</w:t>
+      </w:r>
+    </w:p>
+    <w:p>
+      <w:pPr>
+        <w:jc w:val="both"/>
+        <w:rPr>
+          <w:rFonts w:hint="default" w:ascii="Source Code Pro Semibold" w:hAnsi="Source Code Pro Semibold" w:cs="Source Code Pro Semibold"/>
+          <w:sz w:val="24"/>
+          <w:szCs w:val="24"/>
+        </w:rPr>
+      </w:pPr>
+      <w:r>
+        <w:rPr>
+          <w:rFonts w:hint="default" w:ascii="Source Code Pro Semibold" w:hAnsi="Source Code Pro Semibold" w:cs="Source Code Pro Semibold"/>
+          <w:sz w:val="24"/>
+          <w:szCs w:val="24"/>
+        </w:rPr>
+        <w:t>_IttnXXYZ/&amp;PLIT--CDNL</w:t>
+      </w:r>
+    </w:p>
+    <w:p>
+      <w:pPr>
+        <w:jc w:val="both"/>
+        <w:rPr>
+          <w:rFonts w:hint="default" w:ascii="Source Code Pro Semibold" w:hAnsi="Source Code Pro Semibold" w:cs="Source Code Pro Semibold"/>
+          <w:b w:val="0"/>
+          <w:bCs w:val="0"/>
+          <w:sz w:val="24"/>
+          <w:szCs w:val="24"/>
+        </w:rPr>
+      </w:pPr>
+      <w:r>
+        <w:rPr>
+          <w:rFonts w:hint="default" w:ascii="Source Code Pro Semibold" w:hAnsi="Source Code Pro Semibold" w:cs="Source Code Pro Semibold"/>
+          <w:b w:val="0"/>
+          <w:bCs w:val="0"/>
+          <w:sz w:val="24"/>
+          <w:szCs w:val="24"/>
+        </w:rPr>
+        <w:t>|| Cardinality (1:x - i:?)</w:t>
+      </w:r>
+    </w:p>
+    <w:p>
+      <w:pPr>
+        <w:jc w:val="both"/>
+        <w:rPr>
+          <w:rFonts w:hint="default" w:ascii="Source Code Pro Semibold" w:hAnsi="Source Code Pro Semibold" w:cs="Source Code Pro Semibold"/>
+          <w:sz w:val="24"/>
+          <w:szCs w:val="24"/>
+        </w:rPr>
+      </w:pPr>
+      <w:r>
+        <w:rPr>
+          <w:rFonts w:hint="default" w:ascii="Source Code Pro Semibold" w:hAnsi="Source Code Pro Semibold" w:cs="Source Code Pro Semibold"/>
+          <w:sz w:val="24"/>
+          <w:szCs w:val="24"/>
+        </w:rPr>
+        <w:t>_IttnXXYZ/&amp;PLIT/!1</w:t>
+      </w:r>
+    </w:p>
+    <w:p>
+      <w:pPr>
+        <w:jc w:val="both"/>
+        <w:rPr>
+          <w:rFonts w:hint="default" w:ascii="Source Code Pro Semibold" w:hAnsi="Source Code Pro Semibold" w:cs="Source Code Pro Semibold"/>
+          <w:sz w:val="24"/>
+          <w:szCs w:val="24"/>
+        </w:rPr>
+      </w:pPr>
+      <w:r>
+        <w:rPr>
+          <w:rFonts w:hint="default" w:ascii="Source Code Pro Semibold" w:hAnsi="Source Code Pro Semibold" w:cs="Source Code Pro Semibold"/>
+          <w:sz w:val="24"/>
+          <w:szCs w:val="24"/>
+        </w:rPr>
+        <w:t xml:space="preserve">_IttnXXYZ/&amp;PLIT/!:-IfmtXXYYZ </w:t>
+      </w:r>
+      <w:r>
+        <w:rPr>
+          <w:rFonts w:hint="default" w:ascii="Source Code Pro Semibold" w:hAnsi="Source Code Pro Semibold" w:cs="Source Code Pro Semibold"/>
+          <w:b w:val="0"/>
+          <w:bCs w:val="0"/>
+          <w:sz w:val="24"/>
+          <w:szCs w:val="24"/>
+        </w:rPr>
+        <w:t>|| 1:x, 2:ox</w:t>
+      </w:r>
+    </w:p>
+    <w:p>
+      <w:pPr>
+        <w:jc w:val="both"/>
+        <w:rPr>
+          <w:rFonts w:hint="default" w:ascii="Source Code Pro Semibold" w:hAnsi="Source Code Pro Semibold" w:cs="Source Code Pro Semibold"/>
+          <w:sz w:val="24"/>
+          <w:szCs w:val="24"/>
+        </w:rPr>
+      </w:pPr>
+      <w:r>
+        <w:rPr>
+          <w:rFonts w:hint="default" w:ascii="Source Code Pro Semibold" w:hAnsi="Source Code Pro Semibold" w:cs="Source Code Pro Semibold"/>
+          <w:sz w:val="24"/>
+          <w:szCs w:val="24"/>
+        </w:rPr>
+        <w:t>|| Language-created elements</w:t>
+      </w:r>
+    </w:p>
+    <w:p>
+      <w:pPr>
+        <w:jc w:val="both"/>
+        <w:rPr>
+          <w:rFonts w:hint="default" w:ascii="Source Code Pro Semibold" w:hAnsi="Source Code Pro Semibold" w:cs="Source Code Pro Semibold"/>
+          <w:sz w:val="24"/>
+          <w:szCs w:val="24"/>
+        </w:rPr>
+      </w:pPr>
+      <w:r>
+        <w:rPr>
+          <w:rFonts w:hint="default" w:ascii="Source Code Pro Semibold" w:hAnsi="Source Code Pro Semibold" w:cs="Source Code Pro Semibold"/>
+          <w:sz w:val="24"/>
+          <w:szCs w:val="24"/>
+        </w:rPr>
+        <w:t>|| Prgrmmer-created elements</w:t>
+      </w:r>
+    </w:p>
+    <w:p>
+      <w:pPr>
+        <w:rPr>
+          <w:rFonts w:hint="default" w:ascii="Source Code Pro Semibold" w:hAnsi="Source Code Pro Semibold" w:cs="Source Code Pro Semibold"/>
+          <w:b w:val="0"/>
+          <w:bCs w:val="0"/>
+          <w:sz w:val="24"/>
+          <w:szCs w:val="24"/>
+        </w:rPr>
+      </w:pPr>
+    </w:p>
+    <w:p>
+      <w:pPr>
+        <w:rPr>
+          <w:rFonts w:hint="default" w:ascii="Source Code Pro Semibold" w:hAnsi="Source Code Pro Semibold" w:cs="Source Code Pro Semibold"/>
+          <w:b w:val="0"/>
+          <w:bCs w:val="0"/>
+          <w:sz w:val="24"/>
+          <w:szCs w:val="24"/>
+        </w:rPr>
+      </w:pPr>
+    </w:p>
+    <w:p>
+      <w:pPr>
+        <w:rPr>
+          <w:rFonts w:hint="default" w:ascii="Source Code Pro Semibold" w:hAnsi="Source Code Pro Semibold" w:cs="Source Code Pro Semibold"/>
+          <w:b w:val="0"/>
+          <w:bCs w:val="0"/>
+          <w:sz w:val="24"/>
+          <w:szCs w:val="24"/>
+        </w:rPr>
+      </w:pPr>
+      <w:r>
+        <w:rPr>
+          <w:rFonts w:hint="default" w:ascii="Source Code Pro Semibold" w:hAnsi="Source Code Pro Semibold" w:cs="Source Code Pro Semibold"/>
+          <w:b w:val="0"/>
+          <w:bCs w:val="0"/>
+          <w:sz w:val="36"/>
+          <w:szCs w:val="36"/>
+        </w:rPr>
+        <w:t>7.2.4: REST</w:t>
+      </w:r>
+    </w:p>
+    <w:p>
+      <w:pPr>
+        <w:rPr>
+          <w:rFonts w:hint="default" w:ascii="Source Code Pro Semibold" w:hAnsi="Source Code Pro Semibold" w:cs="Source Code Pro Semibold"/>
+          <w:b w:val="0"/>
+          <w:bCs w:val="0"/>
+          <w:sz w:val="24"/>
+          <w:szCs w:val="24"/>
+        </w:rPr>
+      </w:pPr>
+      <w:r>
+        <w:rPr>
+          <w:rFonts w:hint="default" w:ascii="Source Code Pro Semibold" w:hAnsi="Source Code Pro Semibold" w:cs="Source Code Pro Semibold"/>
+          <w:b w:val="0"/>
+          <w:bCs w:val="0"/>
+          <w:sz w:val="24"/>
+          <w:szCs w:val="24"/>
+        </w:rPr>
+        <w:t>-IfmtXXYZ--TYPE</w:t>
+      </w:r>
+    </w:p>
+    <w:p>
+      <w:pPr>
+        <w:rPr>
+          <w:rFonts w:hint="default" w:ascii="Source Code Pro Semibold" w:hAnsi="Source Code Pro Semibold" w:cs="Source Code Pro Semibold"/>
+          <w:b w:val="0"/>
+          <w:bCs w:val="0"/>
+          <w:sz w:val="24"/>
+          <w:szCs w:val="24"/>
+        </w:rPr>
+      </w:pPr>
+      <w:r>
+        <w:rPr>
+          <w:rFonts w:hint="default" w:ascii="Source Code Pro Semibold" w:hAnsi="Source Code Pro Semibold" w:cs="Source Code Pro Semibold"/>
+          <w:b w:val="0"/>
+          <w:bCs w:val="0"/>
+          <w:sz w:val="24"/>
+          <w:szCs w:val="24"/>
+        </w:rPr>
+        <w:t>-IfmtXXYZ--TYP2</w:t>
+      </w:r>
+    </w:p>
+    <w:p>
+      <w:pPr>
+        <w:rPr>
+          <w:rFonts w:hint="default" w:ascii="Source Code Pro Semibold" w:hAnsi="Source Code Pro Semibold" w:cs="Source Code Pro Semibold"/>
+          <w:b w:val="0"/>
+          <w:bCs w:val="0"/>
+          <w:sz w:val="24"/>
+          <w:szCs w:val="24"/>
+        </w:rPr>
+      </w:pPr>
+      <w:r>
+        <w:rPr>
+          <w:rFonts w:hint="default" w:ascii="Source Code Pro Semibold" w:hAnsi="Source Code Pro Semibold" w:cs="Source Code Pro Semibold"/>
+          <w:b w:val="0"/>
+          <w:bCs w:val="0"/>
+          <w:sz w:val="24"/>
+          <w:szCs w:val="24"/>
+        </w:rPr>
+        <w:t>-IfmtXXYZ--TYP3</w:t>
+      </w:r>
+    </w:p>
+    <w:p>
+      <w:pPr>
+        <w:rPr>
+          <w:rFonts w:hint="default" w:ascii="Source Code Pro Semibold" w:hAnsi="Source Code Pro Semibold" w:cs="Source Code Pro Semibold"/>
+          <w:b w:val="0"/>
+          <w:bCs w:val="0"/>
+          <w:sz w:val="24"/>
+          <w:szCs w:val="24"/>
+        </w:rPr>
+      </w:pPr>
+    </w:p>
+    <w:p>
+      <w:pPr>
+        <w:rPr>
+          <w:rFonts w:hint="default" w:ascii="Source Code Pro Semibold" w:hAnsi="Source Code Pro Semibold" w:cs="Source Code Pro Semibold"/>
+          <w:b w:val="0"/>
+          <w:bCs w:val="0"/>
+          <w:sz w:val="24"/>
+          <w:szCs w:val="24"/>
+        </w:rPr>
+      </w:pPr>
+      <w:r>
+        <w:rPr>
+          <w:rFonts w:hint="default" w:ascii="Source Code Pro Semibold" w:hAnsi="Source Code Pro Semibold" w:cs="Source Code Pro Semibold"/>
+          <w:b w:val="0"/>
+          <w:bCs w:val="0"/>
+          <w:sz w:val="24"/>
+          <w:szCs w:val="24"/>
+        </w:rPr>
+        <w:t>-IfmtXXYZ: hard</w:t>
+      </w:r>
+    </w:p>
+    <w:p>
+      <w:pPr>
+        <w:rPr>
+          <w:rFonts w:hint="default" w:ascii="Source Code Pro Semibold" w:hAnsi="Source Code Pro Semibold" w:cs="Source Code Pro Semibold"/>
+          <w:b w:val="0"/>
+          <w:bCs w:val="0"/>
+          <w:sz w:val="24"/>
+          <w:szCs w:val="24"/>
+        </w:rPr>
+      </w:pPr>
+      <w:r>
+        <w:rPr>
+          <w:rFonts w:hint="default" w:ascii="Source Code Pro Semibold" w:hAnsi="Source Code Pro Semibold" w:cs="Source Code Pro Semibold"/>
+          <w:b w:val="0"/>
+          <w:bCs w:val="0"/>
+          <w:sz w:val="24"/>
+          <w:szCs w:val="24"/>
+        </w:rPr>
+        <w:t>-IfmtXXYZ--STAT</w:t>
+      </w:r>
+    </w:p>
+    <w:p>
+      <w:pPr>
+        <w:rPr>
+          <w:rFonts w:hint="default" w:ascii="Source Code Pro Semibold" w:hAnsi="Source Code Pro Semibold" w:cs="Source Code Pro Semibold"/>
+          <w:b w:val="0"/>
+          <w:bCs w:val="0"/>
+          <w:sz w:val="24"/>
+          <w:szCs w:val="24"/>
+        </w:rPr>
+      </w:pPr>
+      <w:r>
+        <w:rPr>
+          <w:rFonts w:hint="default" w:ascii="Source Code Pro Semibold" w:hAnsi="Source Code Pro Semibold" w:cs="Source Code Pro Semibold"/>
+          <w:b w:val="0"/>
+          <w:bCs w:val="0"/>
+          <w:sz w:val="24"/>
+          <w:szCs w:val="24"/>
+        </w:rPr>
+        <w:t>-IfmtXXYZ: soft</w:t>
+      </w:r>
+    </w:p>
+    <w:p>
+      <w:pPr>
+        <w:rPr>
+          <w:rFonts w:hint="default" w:ascii="Source Code Pro Semibold" w:hAnsi="Source Code Pro Semibold" w:cs="Source Code Pro Semibold"/>
+          <w:b w:val="0"/>
+          <w:bCs w:val="0"/>
+          <w:sz w:val="24"/>
+          <w:szCs w:val="24"/>
+        </w:rPr>
+      </w:pPr>
+    </w:p>
+    <w:p>
+      <w:pPr>
+        <w:rPr>
+          <w:rFonts w:hint="default" w:ascii="Source Code Pro Semibold" w:hAnsi="Source Code Pro Semibold" w:cs="Source Code Pro Semibold"/>
+          <w:b w:val="0"/>
+          <w:bCs w:val="0"/>
+          <w:sz w:val="24"/>
+          <w:szCs w:val="24"/>
+        </w:rPr>
+      </w:pPr>
       <w:bookmarkStart w:id="0" w:name="_GoBack"/>
       <w:bookmarkEnd w:id="0"/>
-    </w:p>
-    <w:p>
-      <w:pPr>
-        <w:rPr>
-          <w:rFonts w:hint="default" w:ascii="Source Code Pro Semibold" w:hAnsi="Source Code Pro Semibold" w:cs="Source Code Pro Semibold"/>
-          <w:b w:val="0"/>
-          <w:bCs w:val="0"/>
-          <w:sz w:val="24"/>
-          <w:szCs w:val="24"/>
-        </w:rPr>
-      </w:pPr>
-      <w:r>
-        <w:rPr>
-          <w:rFonts w:hint="default" w:ascii="Source Code Pro Semibold" w:hAnsi="Source Code Pro Semibold" w:cs="Source Code Pro Semibold"/>
-          <w:b w:val="0"/>
-          <w:bCs w:val="0"/>
-          <w:sz w:val="36"/>
-          <w:szCs w:val="36"/>
-        </w:rPr>
-        <w:t>7.2.3: INFORMATION ARCHIVING</w:t>
-      </w:r>
-    </w:p>
-    <w:p>
-      <w:pPr>
-        <w:rPr>
-          <w:rFonts w:hint="default" w:ascii="Source Code Pro Semibold" w:hAnsi="Source Code Pro Semibold" w:cs="Source Code Pro Semibold"/>
-          <w:b w:val="0"/>
-          <w:bCs w:val="0"/>
-          <w:sz w:val="24"/>
-          <w:szCs w:val="24"/>
-        </w:rPr>
-      </w:pPr>
-      <w:r>
-        <w:rPr>
-          <w:rFonts w:hint="default" w:ascii="Source Code Pro Semibold" w:hAnsi="Source Code Pro Semibold" w:cs="Source Code Pro Semibold"/>
-          <w:sz w:val="24"/>
-          <w:szCs w:val="24"/>
-        </w:rPr>
-        <w:t>-IfmtXXYZ--NAME</w:t>
-      </w:r>
-    </w:p>
-    <w:p>
-      <w:pPr>
-        <w:rPr>
-          <w:rFonts w:hint="default" w:ascii="Source Code Pro Semibold" w:hAnsi="Source Code Pro Semibold" w:cs="Source Code Pro Semibold"/>
-          <w:b w:val="0"/>
-          <w:bCs w:val="0"/>
-          <w:sz w:val="24"/>
-          <w:szCs w:val="24"/>
-        </w:rPr>
-      </w:pPr>
-      <w:r>
-        <w:rPr>
-          <w:rFonts w:hint="default" w:ascii="Source Code Pro Semibold" w:hAnsi="Source Code Pro Semibold" w:cs="Source Code Pro Semibold"/>
-          <w:b w:val="0"/>
-          <w:bCs w:val="0"/>
-          <w:sz w:val="24"/>
-          <w:szCs w:val="24"/>
-        </w:rPr>
-        <w:t>|| “Name"</w:t>
-      </w:r>
-    </w:p>
-    <w:p>
-      <w:pPr>
-        <w:rPr>
-          <w:rFonts w:hint="default" w:ascii="Source Code Pro Semibold" w:hAnsi="Source Code Pro Semibold" w:cs="Source Code Pro Semibold"/>
-          <w:b w:val="0"/>
-          <w:bCs w:val="0"/>
-          <w:sz w:val="24"/>
-          <w:szCs w:val="24"/>
-        </w:rPr>
-      </w:pPr>
-    </w:p>
-    <w:p>
-      <w:pPr>
-        <w:rPr>
-          <w:rFonts w:hint="default" w:ascii="Source Code Pro Semibold" w:hAnsi="Source Code Pro Semibold" w:cs="Source Code Pro Semibold"/>
-          <w:b w:val="0"/>
-          <w:bCs w:val="0"/>
-          <w:sz w:val="24"/>
-          <w:szCs w:val="24"/>
-        </w:rPr>
-      </w:pPr>
-      <w:r>
-        <w:rPr>
-          <w:rFonts w:hint="default" w:ascii="Source Code Pro Semibold" w:hAnsi="Source Code Pro Semibold" w:cs="Source Code Pro Semibold"/>
-          <w:b w:val="0"/>
-          <w:bCs w:val="0"/>
-          <w:sz w:val="24"/>
-          <w:szCs w:val="24"/>
-        </w:rPr>
-        <w:t>-IfmtXXYZ: liqu</w:t>
-      </w:r>
-    </w:p>
-    <w:p>
-      <w:pPr>
-        <w:rPr>
-          <w:rFonts w:hint="default" w:ascii="Source Code Pro Semibold" w:hAnsi="Source Code Pro Semibold" w:cs="Source Code Pro Semibold"/>
-          <w:b w:val="0"/>
-          <w:bCs w:val="0"/>
-          <w:sz w:val="24"/>
-          <w:szCs w:val="24"/>
-        </w:rPr>
-      </w:pPr>
-      <w:r>
-        <w:rPr>
-          <w:rFonts w:hint="default" w:ascii="Source Code Pro Semibold" w:hAnsi="Source Code Pro Semibold" w:cs="Source Code Pro Semibold"/>
-          <w:b w:val="0"/>
-          <w:bCs w:val="0"/>
-          <w:sz w:val="24"/>
-          <w:szCs w:val="24"/>
-        </w:rPr>
-        <w:t>|| Yeld 1: Figure</w:t>
-      </w:r>
-    </w:p>
-    <w:p>
-      <w:pPr>
-        <w:rPr>
-          <w:rFonts w:hint="default" w:ascii="Source Code Pro Semibold" w:hAnsi="Source Code Pro Semibold" w:cs="Source Code Pro Semibold"/>
-          <w:b w:val="0"/>
-          <w:bCs w:val="0"/>
-          <w:sz w:val="24"/>
-          <w:szCs w:val="24"/>
-        </w:rPr>
-      </w:pPr>
-    </w:p>
-    <w:p>
-      <w:pPr>
-        <w:rPr>
-          <w:rFonts w:hint="default" w:ascii="Source Code Pro Semibold" w:hAnsi="Source Code Pro Semibold" w:cs="Source Code Pro Semibold"/>
-          <w:b w:val="0"/>
-          <w:bCs w:val="0"/>
-          <w:sz w:val="24"/>
-          <w:szCs w:val="24"/>
-        </w:rPr>
-      </w:pPr>
-      <w:r>
-        <w:rPr>
-          <w:rFonts w:hint="default" w:ascii="Source Code Pro Semibold" w:hAnsi="Source Code Pro Semibold" w:cs="Source Code Pro Semibold"/>
-          <w:b w:val="0"/>
-          <w:bCs w:val="0"/>
-          <w:sz w:val="24"/>
-          <w:szCs w:val="24"/>
-        </w:rPr>
-        <w:t>-IfmtXXYZ: soli [-:-IfmtXYZ]</w:t>
-      </w:r>
-    </w:p>
-    <w:p>
-      <w:pPr>
-        <w:rPr>
-          <w:rFonts w:hint="default" w:ascii="Source Code Pro Semibold" w:hAnsi="Source Code Pro Semibold" w:cs="Source Code Pro Semibold"/>
-          <w:b w:val="0"/>
-          <w:bCs w:val="0"/>
-          <w:sz w:val="24"/>
-          <w:szCs w:val="24"/>
-        </w:rPr>
-      </w:pPr>
-      <w:r>
-        <w:rPr>
-          <w:rFonts w:hint="default" w:ascii="Source Code Pro Semibold" w:hAnsi="Source Code Pro Semibold" w:cs="Source Code Pro Semibold"/>
-          <w:b w:val="0"/>
-          <w:bCs w:val="0"/>
-          <w:sz w:val="24"/>
-          <w:szCs w:val="24"/>
-        </w:rPr>
-        <w:t>-IfmtXXYZ: soli [-IfmtXXYZZ]</w:t>
-      </w:r>
-    </w:p>
-    <w:p>
-      <w:pPr>
-        <w:rPr>
-          <w:rFonts w:hint="default" w:ascii="Source Code Pro Semibold" w:hAnsi="Source Code Pro Semibold" w:cs="Source Code Pro Semibold"/>
-          <w:b w:val="0"/>
-          <w:bCs w:val="0"/>
-          <w:sz w:val="24"/>
-          <w:szCs w:val="24"/>
-        </w:rPr>
-      </w:pPr>
-      <w:r>
-        <w:rPr>
-          <w:rFonts w:hint="default" w:ascii="Source Code Pro Semibold" w:hAnsi="Source Code Pro Semibold" w:cs="Source Code Pro Semibold"/>
-          <w:b w:val="0"/>
-          <w:bCs w:val="0"/>
-          <w:sz w:val="24"/>
-          <w:szCs w:val="24"/>
-        </w:rPr>
-        <w:t>|| Yeld 1: Success status</w:t>
-      </w:r>
-    </w:p>
-    <w:p>
-      <w:pPr>
-        <w:rPr>
-          <w:rFonts w:hint="default" w:ascii="Source Code Pro Semibold" w:hAnsi="Source Code Pro Semibold" w:cs="Source Code Pro Semibold"/>
-          <w:b w:val="0"/>
-          <w:bCs w:val="0"/>
-          <w:sz w:val="24"/>
-          <w:szCs w:val="24"/>
-        </w:rPr>
-      </w:pPr>
-    </w:p>
-    <w:p>
-      <w:pPr>
-        <w:rPr>
-          <w:rFonts w:hint="default" w:ascii="Source Code Pro Semibold" w:hAnsi="Source Code Pro Semibold" w:cs="Source Code Pro Semibold"/>
-          <w:b w:val="0"/>
-          <w:bCs w:val="0"/>
-          <w:sz w:val="24"/>
-          <w:szCs w:val="24"/>
-        </w:rPr>
-      </w:pPr>
-      <w:r>
-        <w:rPr>
-          <w:rFonts w:hint="default" w:ascii="Source Code Pro Semibold" w:hAnsi="Source Code Pro Semibold" w:cs="Source Code Pro Semibold"/>
-          <w:b w:val="0"/>
-          <w:bCs w:val="0"/>
-          <w:sz w:val="36"/>
-          <w:szCs w:val="36"/>
-        </w:rPr>
-        <w:t>7.2.4: REST</w:t>
-      </w:r>
-    </w:p>
-    <w:p>
-      <w:pPr>
-        <w:rPr>
-          <w:rFonts w:hint="default" w:ascii="Source Code Pro Semibold" w:hAnsi="Source Code Pro Semibold" w:cs="Source Code Pro Semibold"/>
-          <w:b w:val="0"/>
-          <w:bCs w:val="0"/>
-          <w:sz w:val="24"/>
-          <w:szCs w:val="24"/>
-        </w:rPr>
-      </w:pPr>
-      <w:r>
-        <w:rPr>
-          <w:rFonts w:hint="default" w:ascii="Source Code Pro Semibold" w:hAnsi="Source Code Pro Semibold" w:cs="Source Code Pro Semibold"/>
-          <w:b w:val="0"/>
-          <w:bCs w:val="0"/>
-          <w:sz w:val="24"/>
-          <w:szCs w:val="24"/>
-        </w:rPr>
-        <w:t>-IfmtXXYZ--TYPE</w:t>
-      </w:r>
-    </w:p>
-    <w:p>
-      <w:pPr>
-        <w:rPr>
-          <w:rFonts w:hint="default" w:ascii="Source Code Pro Semibold" w:hAnsi="Source Code Pro Semibold" w:cs="Source Code Pro Semibold"/>
-          <w:b w:val="0"/>
-          <w:bCs w:val="0"/>
-          <w:sz w:val="24"/>
-          <w:szCs w:val="24"/>
-        </w:rPr>
-      </w:pPr>
-      <w:r>
-        <w:rPr>
-          <w:rFonts w:hint="default" w:ascii="Source Code Pro Semibold" w:hAnsi="Source Code Pro Semibold" w:cs="Source Code Pro Semibold"/>
-          <w:b w:val="0"/>
-          <w:bCs w:val="0"/>
-          <w:sz w:val="24"/>
-          <w:szCs w:val="24"/>
-        </w:rPr>
-        <w:t>-IfmtXXYZ--TYP2</w:t>
-      </w:r>
-    </w:p>
-    <w:p>
-      <w:pPr>
-        <w:rPr>
-          <w:rFonts w:hint="default" w:ascii="Source Code Pro Semibold" w:hAnsi="Source Code Pro Semibold" w:cs="Source Code Pro Semibold"/>
-          <w:b w:val="0"/>
-          <w:bCs w:val="0"/>
-          <w:sz w:val="24"/>
-          <w:szCs w:val="24"/>
-        </w:rPr>
-      </w:pPr>
-      <w:r>
-        <w:rPr>
-          <w:rFonts w:hint="default" w:ascii="Source Code Pro Semibold" w:hAnsi="Source Code Pro Semibold" w:cs="Source Code Pro Semibold"/>
-          <w:b w:val="0"/>
-          <w:bCs w:val="0"/>
-          <w:sz w:val="24"/>
-          <w:szCs w:val="24"/>
-        </w:rPr>
-        <w:t>-IfmtXXYZ--TYP3</w:t>
-      </w:r>
-    </w:p>
-    <w:p>
-      <w:pPr>
-        <w:rPr>
-          <w:rFonts w:hint="default" w:ascii="Source Code Pro Semibold" w:hAnsi="Source Code Pro Semibold" w:cs="Source Code Pro Semibold"/>
-          <w:b w:val="0"/>
-          <w:bCs w:val="0"/>
-          <w:sz w:val="24"/>
-          <w:szCs w:val="24"/>
-        </w:rPr>
-      </w:pPr>
-    </w:p>
-    <w:p>
-      <w:pPr>
-        <w:rPr>
-          <w:rFonts w:hint="default" w:ascii="Source Code Pro Semibold" w:hAnsi="Source Code Pro Semibold" w:cs="Source Code Pro Semibold"/>
-          <w:b w:val="0"/>
-          <w:bCs w:val="0"/>
-          <w:sz w:val="24"/>
-          <w:szCs w:val="24"/>
-        </w:rPr>
-      </w:pPr>
-      <w:r>
-        <w:rPr>
-          <w:rFonts w:hint="default" w:ascii="Source Code Pro Semibold" w:hAnsi="Source Code Pro Semibold" w:cs="Source Code Pro Semibold"/>
-          <w:b w:val="0"/>
-          <w:bCs w:val="0"/>
-          <w:sz w:val="24"/>
-          <w:szCs w:val="24"/>
-        </w:rPr>
-        <w:t>-IfmtXXYZ: hard</w:t>
-      </w:r>
-    </w:p>
-    <w:p>
-      <w:pPr>
-        <w:rPr>
-          <w:rFonts w:hint="default" w:ascii="Source Code Pro Semibold" w:hAnsi="Source Code Pro Semibold" w:cs="Source Code Pro Semibold"/>
-          <w:b w:val="0"/>
-          <w:bCs w:val="0"/>
-          <w:sz w:val="24"/>
-          <w:szCs w:val="24"/>
-        </w:rPr>
-      </w:pPr>
-      <w:r>
-        <w:rPr>
-          <w:rFonts w:hint="default" w:ascii="Source Code Pro Semibold" w:hAnsi="Source Code Pro Semibold" w:cs="Source Code Pro Semibold"/>
-          <w:b w:val="0"/>
-          <w:bCs w:val="0"/>
-          <w:sz w:val="24"/>
-          <w:szCs w:val="24"/>
-        </w:rPr>
-        <w:t>-IfmtXXYZ--STAT</w:t>
-      </w:r>
-    </w:p>
-    <w:p>
-      <w:pPr>
-        <w:rPr>
-          <w:rFonts w:hint="default" w:ascii="Source Code Pro Semibold" w:hAnsi="Source Code Pro Semibold" w:cs="Source Code Pro Semibold"/>
-          <w:b w:val="0"/>
-          <w:bCs w:val="0"/>
-          <w:sz w:val="24"/>
-          <w:szCs w:val="24"/>
-        </w:rPr>
-      </w:pPr>
-      <w:r>
-        <w:rPr>
-          <w:rFonts w:hint="default" w:ascii="Source Code Pro Semibold" w:hAnsi="Source Code Pro Semibold" w:cs="Source Code Pro Semibold"/>
-          <w:b w:val="0"/>
-          <w:bCs w:val="0"/>
-          <w:sz w:val="24"/>
-          <w:szCs w:val="24"/>
-        </w:rPr>
-        <w:t>-IfmtXXYZ: soft</w:t>
-      </w:r>
-    </w:p>
-    <w:p>
-      <w:pPr>
-        <w:rPr>
-          <w:rFonts w:hint="default" w:ascii="Source Code Pro Semibold" w:hAnsi="Source Code Pro Semibold" w:cs="Source Code Pro Semibold"/>
-          <w:b w:val="0"/>
-          <w:bCs w:val="0"/>
-          <w:sz w:val="24"/>
-          <w:szCs w:val="24"/>
-        </w:rPr>
-      </w:pPr>
-    </w:p>
-    <w:p>
-      <w:pPr>
-        <w:jc w:val="both"/>
-        <w:rPr>
-          <w:rFonts w:hint="default" w:ascii="Source Code Pro Semibold" w:hAnsi="Source Code Pro Semibold" w:cs="Source Code Pro Semibold"/>
-          <w:sz w:val="24"/>
-          <w:szCs w:val="24"/>
-        </w:rPr>
-      </w:pPr>
-      <w:r>
-        <w:rPr>
-          <w:rFonts w:hint="default" w:ascii="Source Code Pro Semibold" w:hAnsi="Source Code Pro Semibold" w:cs="Source Code Pro Semibold"/>
-          <w:sz w:val="24"/>
-          <w:szCs w:val="24"/>
-        </w:rPr>
-        <w:t>_LAST: name [_IterationXYZZ]</w:t>
-      </w:r>
-    </w:p>
-    <w:p>
-      <w:pPr>
-        <w:jc w:val="both"/>
-        <w:rPr>
-          <w:rFonts w:hint="default" w:ascii="Source Code Pro Semibold" w:hAnsi="Source Code Pro Semibold" w:cs="Source Code Pro Semibold"/>
-          <w:sz w:val="24"/>
-          <w:szCs w:val="24"/>
-        </w:rPr>
-      </w:pPr>
-      <w:r>
-        <w:rPr>
-          <w:rFonts w:hint="default" w:ascii="Source Code Pro Semibold" w:hAnsi="Source Code Pro Semibold" w:cs="Source Code Pro Semibold"/>
-          <w:sz w:val="24"/>
-          <w:szCs w:val="24"/>
-        </w:rPr>
-        <w:t>_LAST--FLIT</w:t>
-      </w:r>
-    </w:p>
-    <w:p>
-      <w:pPr>
-        <w:jc w:val="both"/>
-        <w:rPr>
-          <w:rFonts w:hint="default" w:ascii="Source Code Pro Semibold" w:hAnsi="Source Code Pro Semibold" w:cs="Source Code Pro Semibold"/>
-          <w:sz w:val="24"/>
-          <w:szCs w:val="24"/>
-        </w:rPr>
-      </w:pPr>
-      <w:r>
-        <w:rPr>
-          <w:rFonts w:hint="default" w:ascii="Source Code Pro Semibold" w:hAnsi="Source Code Pro Semibold" w:cs="Source Code Pro Semibold"/>
-          <w:sz w:val="24"/>
-          <w:szCs w:val="24"/>
-        </w:rPr>
-        <w:t>|| Plet existential status</w:t>
-      </w:r>
-    </w:p>
-    <w:p>
-      <w:pPr>
-        <w:jc w:val="both"/>
-        <w:rPr>
-          <w:rFonts w:hint="default" w:ascii="Source Code Pro Semibold" w:hAnsi="Source Code Pro Semibold" w:cs="Source Code Pro Semibold"/>
-          <w:sz w:val="24"/>
-          <w:szCs w:val="24"/>
-        </w:rPr>
-      </w:pPr>
-      <w:r>
-        <w:rPr>
-          <w:rFonts w:hint="default" w:ascii="Source Code Pro Semibold" w:hAnsi="Source Code Pro Semibold" w:cs="Source Code Pro Semibold"/>
-          <w:sz w:val="24"/>
-          <w:szCs w:val="24"/>
-        </w:rPr>
-        <w:t>_IttnXXYZ/&amp;PLIT--CDNL</w:t>
-      </w:r>
-    </w:p>
-    <w:p>
-      <w:pPr>
-        <w:jc w:val="both"/>
-        <w:rPr>
-          <w:rFonts w:hint="default" w:ascii="Source Code Pro Semibold" w:hAnsi="Source Code Pro Semibold" w:cs="Source Code Pro Semibold"/>
-          <w:b w:val="0"/>
-          <w:bCs w:val="0"/>
-          <w:sz w:val="24"/>
-          <w:szCs w:val="24"/>
-        </w:rPr>
-      </w:pPr>
-      <w:r>
-        <w:rPr>
-          <w:rFonts w:hint="default" w:ascii="Source Code Pro Semibold" w:hAnsi="Source Code Pro Semibold" w:cs="Source Code Pro Semibold"/>
-          <w:b w:val="0"/>
-          <w:bCs w:val="0"/>
-          <w:sz w:val="24"/>
-          <w:szCs w:val="24"/>
-        </w:rPr>
-        <w:t>|| Cardinality (1:x - i:?)</w:t>
-      </w:r>
-    </w:p>
-    <w:p>
-      <w:pPr>
-        <w:jc w:val="both"/>
-        <w:rPr>
-          <w:rFonts w:hint="default" w:ascii="Source Code Pro Semibold" w:hAnsi="Source Code Pro Semibold" w:cs="Source Code Pro Semibold"/>
-          <w:sz w:val="24"/>
-          <w:szCs w:val="24"/>
-        </w:rPr>
-      </w:pPr>
-      <w:r>
-        <w:rPr>
-          <w:rFonts w:hint="default" w:ascii="Source Code Pro Semibold" w:hAnsi="Source Code Pro Semibold" w:cs="Source Code Pro Semibold"/>
-          <w:sz w:val="24"/>
-          <w:szCs w:val="24"/>
-        </w:rPr>
-        <w:t>_IttnXXYZ/&amp;PLIT/!1</w:t>
-      </w:r>
-    </w:p>
-    <w:p>
-      <w:pPr>
-        <w:jc w:val="both"/>
-        <w:rPr>
-          <w:rFonts w:hint="default" w:ascii="Source Code Pro Semibold" w:hAnsi="Source Code Pro Semibold" w:cs="Source Code Pro Semibold"/>
-          <w:sz w:val="24"/>
-          <w:szCs w:val="24"/>
-        </w:rPr>
-      </w:pPr>
-      <w:r>
-        <w:rPr>
-          <w:rFonts w:hint="default" w:ascii="Source Code Pro Semibold" w:hAnsi="Source Code Pro Semibold" w:cs="Source Code Pro Semibold"/>
-          <w:sz w:val="24"/>
-          <w:szCs w:val="24"/>
-        </w:rPr>
-        <w:t xml:space="preserve">_IttnXXYZ/&amp;PLIT/!:-IfmtXXYYZ </w:t>
-      </w:r>
-      <w:r>
-        <w:rPr>
-          <w:rFonts w:hint="default" w:ascii="Source Code Pro Semibold" w:hAnsi="Source Code Pro Semibold" w:cs="Source Code Pro Semibold"/>
-          <w:b w:val="0"/>
-          <w:bCs w:val="0"/>
-          <w:sz w:val="24"/>
-          <w:szCs w:val="24"/>
-        </w:rPr>
-        <w:t>|| 1:x, 2:ox</w:t>
-      </w:r>
-    </w:p>
-    <w:p>
-      <w:pPr>
-        <w:jc w:val="both"/>
-        <w:rPr>
-          <w:rFonts w:hint="default" w:ascii="Source Code Pro Semibold" w:hAnsi="Source Code Pro Semibold" w:cs="Source Code Pro Semibold"/>
-          <w:sz w:val="24"/>
-          <w:szCs w:val="24"/>
-        </w:rPr>
-      </w:pPr>
-      <w:r>
-        <w:rPr>
-          <w:rFonts w:hint="default" w:ascii="Source Code Pro Semibold" w:hAnsi="Source Code Pro Semibold" w:cs="Source Code Pro Semibold"/>
-          <w:sz w:val="24"/>
-          <w:szCs w:val="24"/>
-        </w:rPr>
-        <w:t>|| Language-created elements</w:t>
-      </w:r>
-    </w:p>
-    <w:p>
-      <w:pPr>
-        <w:jc w:val="both"/>
-        <w:rPr>
-          <w:rFonts w:hint="default" w:ascii="Source Code Pro Semibold" w:hAnsi="Source Code Pro Semibold" w:cs="Source Code Pro Semibold"/>
-          <w:sz w:val="24"/>
-          <w:szCs w:val="24"/>
-        </w:rPr>
-      </w:pPr>
-      <w:r>
-        <w:rPr>
-          <w:rFonts w:hint="default" w:ascii="Source Code Pro Semibold" w:hAnsi="Source Code Pro Semibold" w:cs="Source Code Pro Semibold"/>
-          <w:sz w:val="24"/>
-          <w:szCs w:val="24"/>
-        </w:rPr>
-        <w:t>|| Prgrmmer-created elements</w:t>
-      </w:r>
-    </w:p>
-    <w:p>
-      <w:pPr>
-        <w:rPr>
-          <w:rFonts w:hint="default" w:ascii="Source Code Pro Semibold" w:hAnsi="Source Code Pro Semibold" w:cs="Source Code Pro Semibold"/>
-          <w:b w:val="0"/>
-          <w:bCs w:val="0"/>
-          <w:sz w:val="24"/>
-          <w:szCs w:val="24"/>
-        </w:rPr>
-      </w:pPr>
     </w:p>
     <w:sectPr>
       <w:pgSz w:w="11906" w:h="16838"/>

--- a/S46 - C8.2 - IP.docx
+++ b/S46 - C8.2 - IP.docx
@@ -100,7 +100,7 @@
           <w:sz w:val="24"/>
           <w:szCs w:val="24"/>
         </w:rPr>
-        <w:t>crea</w:t>
+        <w:t>crte</w:t>
       </w:r>
       <w:r>
         <w:rPr>
@@ -116,7 +116,7 @@
           <w:sz w:val="24"/>
           <w:szCs w:val="24"/>
         </w:rPr>
-        <w:t>IFMT [-IfmtXXYZ] || oxxoxoxoxoxooxoxoxoxoxoxooo</w:t>
+        <w:t>INFR [-InfrXXYZ] || oxxoxoxoxoxooxoxoxoxoxoxooo</w:t>
       </w:r>
     </w:p>
     <w:p>
@@ -240,7 +240,7 @@
           <w:sz w:val="24"/>
           <w:szCs w:val="24"/>
         </w:rPr>
-        <w:t>-IfmtXXYZ--GRIM</w:t>
+        <w:t>-InfrXXYZ--GRIM</w:t>
       </w:r>
     </w:p>
     <w:p>
@@ -276,7 +276,7 @@
           <w:sz w:val="24"/>
           <w:szCs w:val="24"/>
         </w:rPr>
-        <w:t>-IfmtXXYZ--STAP || ---------------------------------</w:t>
+        <w:t>-InfrXXYZ--STAP || ---------------------------------</w:t>
       </w:r>
     </w:p>
     <w:p>
@@ -324,7 +324,7 @@
           <w:sz w:val="24"/>
           <w:szCs w:val="24"/>
         </w:rPr>
-        <w:t>-IfmtXXYZ</w:t>
+        <w:t>-InfrXXYZ</w:t>
       </w:r>
       <w:r>
         <w:rPr>
@@ -819,7 +819,7 @@
           <w:sz w:val="24"/>
           <w:szCs w:val="24"/>
         </w:rPr>
-        <w:t>-IfmtXXYZ</w:t>
+        <w:t>-InfrXXYZ</w:t>
       </w:r>
       <w:r>
         <w:rPr>
@@ -835,15 +835,7 @@
           <w:sz w:val="24"/>
           <w:szCs w:val="24"/>
         </w:rPr>
-        <w:t>cut0</w:t>
-      </w:r>
-      <w:r>
-        <w:rPr>
-          <w:rFonts w:hint="default" w:ascii="Source Code Pro Semibold" w:hAnsi="Source Code Pro Semibold" w:cs="Source Code Pro Semibold"/>
-          <w:sz w:val="24"/>
-          <w:szCs w:val="24"/>
-        </w:rPr>
-        <w:t xml:space="preserve"> [T</w:t>
+        <w:t>cut0 [T</w:t>
       </w:r>
       <w:r>
         <w:rPr>
@@ -1001,7 +993,7 @@
           <w:sz w:val="24"/>
           <w:szCs w:val="24"/>
         </w:rPr>
-        <w:t>-IfmtXXYZ: dele</w:t>
+        <w:t>-InfrXXYZ: dlte</w:t>
       </w:r>
     </w:p>
     <w:p>
@@ -1034,7 +1026,7 @@
           <w:sz w:val="24"/>
           <w:szCs w:val="24"/>
         </w:rPr>
-        <w:t>fetc STEX [-IfmtXXYZ]</w:t>
+        <w:t>ftch STXI [-InfrXXYZ]</w:t>
       </w:r>
     </w:p>
     <w:p>
@@ -1118,7 +1110,7 @@
           <w:sz w:val="24"/>
           <w:szCs w:val="24"/>
         </w:rPr>
-        <w:t>-IfmtXXYZ--NAME</w:t>
+        <w:t>-InfrXXYZ--NAME</w:t>
       </w:r>
     </w:p>
     <w:p>
@@ -1171,7 +1163,7 @@
           <w:sz w:val="24"/>
           <w:szCs w:val="24"/>
         </w:rPr>
-        <w:t>-IfmtXXYZ: liqu</w:t>
+        <w:t>-InfrXXYZ: lqfy</w:t>
       </w:r>
     </w:p>
     <w:p>
@@ -1224,28 +1216,28 @@
           <w:sz w:val="24"/>
           <w:szCs w:val="24"/>
         </w:rPr>
-        <w:t>-IfmtXXYZ: soli [-:-IfmtXYZ]</w:t>
-      </w:r>
-    </w:p>
-    <w:p>
-      <w:pPr>
-        <w:rPr>
-          <w:rFonts w:hint="default" w:ascii="Source Code Pro Semibold" w:hAnsi="Source Code Pro Semibold" w:cs="Source Code Pro Semibold"/>
-          <w:b w:val="0"/>
-          <w:bCs w:val="0"/>
-          <w:sz w:val="24"/>
-          <w:szCs w:val="24"/>
-        </w:rPr>
-      </w:pPr>
-      <w:r>
-        <w:rPr>
-          <w:rFonts w:hint="default" w:ascii="Source Code Pro Semibold" w:hAnsi="Source Code Pro Semibold" w:cs="Source Code Pro Semibold"/>
-          <w:b w:val="0"/>
-          <w:bCs w:val="0"/>
-          <w:sz w:val="24"/>
-          <w:szCs w:val="24"/>
-        </w:rPr>
-        <w:t>-IfmtXXYZ: soli [-IfmtXXYZZ]</w:t>
+        <w:t>-InfrXXYZ: sldf [-:-InfrXYZ]</w:t>
+      </w:r>
+    </w:p>
+    <w:p>
+      <w:pPr>
+        <w:rPr>
+          <w:rFonts w:hint="default" w:ascii="Source Code Pro Semibold" w:hAnsi="Source Code Pro Semibold" w:cs="Source Code Pro Semibold"/>
+          <w:b w:val="0"/>
+          <w:bCs w:val="0"/>
+          <w:sz w:val="24"/>
+          <w:szCs w:val="24"/>
+        </w:rPr>
+      </w:pPr>
+      <w:r>
+        <w:rPr>
+          <w:rFonts w:hint="default" w:ascii="Source Code Pro Semibold" w:hAnsi="Source Code Pro Semibold" w:cs="Source Code Pro Semibold"/>
+          <w:b w:val="0"/>
+          <w:bCs w:val="0"/>
+          <w:sz w:val="24"/>
+          <w:szCs w:val="24"/>
+        </w:rPr>
+        <w:t>-InfrXXYZ: sldf [-InfrXXYZZ]</w:t>
       </w:r>
     </w:p>
     <w:p>
@@ -1343,13 +1335,23 @@
           <w:szCs w:val="24"/>
         </w:rPr>
       </w:pPr>
-      <w:r>
-        <w:rPr>
-          <w:rFonts w:hint="default" w:ascii="Source Code Pro Semibold" w:hAnsi="Source Code Pro Semibold" w:cs="Source Code Pro Semibold"/>
-          <w:sz w:val="24"/>
-          <w:szCs w:val="24"/>
-        </w:rPr>
-        <w:t>_IttnXXYZ/&amp;PLIT--CDNL</w:t>
+      <w:bookmarkStart w:id="0" w:name="_GoBack"/>
+      <w:bookmarkEnd w:id="0"/>
+      <w:r>
+        <w:rPr>
+          <w:rFonts w:hint="default" w:ascii="Source Code Pro Semibold" w:hAnsi="Source Code Pro Semibold" w:cs="Source Code Pro Semibold"/>
+          <w:sz w:val="24"/>
+          <w:szCs w:val="24"/>
+        </w:rPr>
+        <w:t>_IttnXXYZ/&amp;PLIT--C</w:t>
+      </w:r>
+      <w:r>
+        <w:rPr>
+          <w:rFonts w:hint="default" w:ascii="Source Code Pro Semibold" w:hAnsi="Source Code Pro Semibold" w:cs="Source Code Pro Semibold"/>
+          <w:sz w:val="24"/>
+          <w:szCs w:val="24"/>
+        </w:rPr>
+        <w:t>RDN</w:t>
       </w:r>
     </w:p>
     <w:p>
@@ -1407,7 +1409,7 @@
           <w:sz w:val="24"/>
           <w:szCs w:val="24"/>
         </w:rPr>
-        <w:t xml:space="preserve">_IttnXXYZ/&amp;PLIT/!:-IfmtXXYYZ </w:t>
+        <w:t xml:space="preserve">_IttnXXYZ/&amp;PLIT/!:-InfrXXYYZ </w:t>
       </w:r>
       <w:r>
         <w:rPr>
@@ -1517,148 +1519,146 @@
           <w:sz w:val="24"/>
           <w:szCs w:val="24"/>
         </w:rPr>
-        <w:t>-IfmtXXYZ--TYPE</w:t>
-      </w:r>
-    </w:p>
-    <w:p>
-      <w:pPr>
-        <w:rPr>
-          <w:rFonts w:hint="default" w:ascii="Source Code Pro Semibold" w:hAnsi="Source Code Pro Semibold" w:cs="Source Code Pro Semibold"/>
-          <w:b w:val="0"/>
-          <w:bCs w:val="0"/>
-          <w:sz w:val="24"/>
-          <w:szCs w:val="24"/>
-        </w:rPr>
-      </w:pPr>
-      <w:r>
-        <w:rPr>
-          <w:rFonts w:hint="default" w:ascii="Source Code Pro Semibold" w:hAnsi="Source Code Pro Semibold" w:cs="Source Code Pro Semibold"/>
-          <w:b w:val="0"/>
-          <w:bCs w:val="0"/>
-          <w:sz w:val="24"/>
-          <w:szCs w:val="24"/>
-        </w:rPr>
-        <w:t>-IfmtXXYZ--TYP2</w:t>
-      </w:r>
-    </w:p>
-    <w:p>
-      <w:pPr>
-        <w:rPr>
-          <w:rFonts w:hint="default" w:ascii="Source Code Pro Semibold" w:hAnsi="Source Code Pro Semibold" w:cs="Source Code Pro Semibold"/>
-          <w:b w:val="0"/>
-          <w:bCs w:val="0"/>
-          <w:sz w:val="24"/>
-          <w:szCs w:val="24"/>
-        </w:rPr>
-      </w:pPr>
-      <w:r>
-        <w:rPr>
-          <w:rFonts w:hint="default" w:ascii="Source Code Pro Semibold" w:hAnsi="Source Code Pro Semibold" w:cs="Source Code Pro Semibold"/>
-          <w:b w:val="0"/>
-          <w:bCs w:val="0"/>
-          <w:sz w:val="24"/>
-          <w:szCs w:val="24"/>
-        </w:rPr>
-        <w:t>-IfmtXXYZ--TYP3</w:t>
-      </w:r>
-    </w:p>
-    <w:p>
-      <w:pPr>
-        <w:rPr>
-          <w:rFonts w:hint="default" w:ascii="Source Code Pro Semibold" w:hAnsi="Source Code Pro Semibold" w:cs="Source Code Pro Semibold"/>
-          <w:b w:val="0"/>
-          <w:bCs w:val="0"/>
-          <w:sz w:val="24"/>
-          <w:szCs w:val="24"/>
-        </w:rPr>
-      </w:pPr>
-    </w:p>
-    <w:p>
-      <w:pPr>
-        <w:rPr>
-          <w:rFonts w:hint="default" w:ascii="Source Code Pro Semibold" w:hAnsi="Source Code Pro Semibold" w:cs="Source Code Pro Semibold"/>
-          <w:b w:val="0"/>
-          <w:bCs w:val="0"/>
-          <w:sz w:val="24"/>
-          <w:szCs w:val="24"/>
-        </w:rPr>
-      </w:pPr>
-      <w:r>
-        <w:rPr>
-          <w:rFonts w:hint="default" w:ascii="Source Code Pro Semibold" w:hAnsi="Source Code Pro Semibold" w:cs="Source Code Pro Semibold"/>
-          <w:b w:val="0"/>
-          <w:bCs w:val="0"/>
-          <w:sz w:val="24"/>
-          <w:szCs w:val="24"/>
-        </w:rPr>
-        <w:t>-IfmtXXYZ: hard</w:t>
-      </w:r>
-    </w:p>
-    <w:p>
-      <w:pPr>
-        <w:rPr>
-          <w:rFonts w:hint="default" w:ascii="Source Code Pro Semibold" w:hAnsi="Source Code Pro Semibold" w:cs="Source Code Pro Semibold"/>
-          <w:b w:val="0"/>
-          <w:bCs w:val="0"/>
-          <w:sz w:val="24"/>
-          <w:szCs w:val="24"/>
-        </w:rPr>
-      </w:pPr>
-      <w:r>
-        <w:rPr>
-          <w:rFonts w:hint="default" w:ascii="Source Code Pro Semibold" w:hAnsi="Source Code Pro Semibold" w:cs="Source Code Pro Semibold"/>
-          <w:b w:val="0"/>
-          <w:bCs w:val="0"/>
-          <w:sz w:val="24"/>
-          <w:szCs w:val="24"/>
-        </w:rPr>
-        <w:t>-IfmtXXYZ--STAT</w:t>
-      </w:r>
-    </w:p>
-    <w:p>
-      <w:pPr>
-        <w:rPr>
-          <w:rFonts w:hint="default" w:ascii="Source Code Pro Semibold" w:hAnsi="Source Code Pro Semibold" w:cs="Source Code Pro Semibold"/>
-          <w:b w:val="0"/>
-          <w:bCs w:val="0"/>
-          <w:sz w:val="24"/>
-          <w:szCs w:val="24"/>
-        </w:rPr>
-      </w:pPr>
-      <w:r>
-        <w:rPr>
-          <w:rFonts w:hint="default" w:ascii="Source Code Pro Semibold" w:hAnsi="Source Code Pro Semibold" w:cs="Source Code Pro Semibold"/>
-          <w:b w:val="0"/>
-          <w:bCs w:val="0"/>
-          <w:sz w:val="24"/>
-          <w:szCs w:val="24"/>
-        </w:rPr>
-        <w:t>-IfmtXXYZ: soft</w:t>
-      </w:r>
-    </w:p>
-    <w:p>
-      <w:pPr>
-        <w:rPr>
-          <w:rFonts w:hint="default" w:ascii="Source Code Pro Semibold" w:hAnsi="Source Code Pro Semibold" w:cs="Source Code Pro Semibold"/>
-          <w:b w:val="0"/>
-          <w:bCs w:val="0"/>
-          <w:sz w:val="24"/>
-          <w:szCs w:val="24"/>
-        </w:rPr>
-      </w:pPr>
-    </w:p>
-    <w:p>
-      <w:pPr>
-        <w:rPr>
-          <w:rFonts w:hint="default" w:ascii="Source Code Pro Semibold" w:hAnsi="Source Code Pro Semibold" w:cs="Source Code Pro Semibold"/>
-          <w:b w:val="0"/>
-          <w:bCs w:val="0"/>
-          <w:sz w:val="24"/>
-          <w:szCs w:val="24"/>
-        </w:rPr>
-      </w:pPr>
-      <w:bookmarkStart w:id="0" w:name="_GoBack"/>
-      <w:bookmarkEnd w:id="0"/>
+        <w:t>-InfrXXYZ--TYPE</w:t>
+      </w:r>
+    </w:p>
+    <w:p>
+      <w:pPr>
+        <w:rPr>
+          <w:rFonts w:hint="default" w:ascii="Source Code Pro Semibold" w:hAnsi="Source Code Pro Semibold" w:cs="Source Code Pro Semibold"/>
+          <w:b w:val="0"/>
+          <w:bCs w:val="0"/>
+          <w:sz w:val="24"/>
+          <w:szCs w:val="24"/>
+        </w:rPr>
+      </w:pPr>
+      <w:r>
+        <w:rPr>
+          <w:rFonts w:hint="default" w:ascii="Source Code Pro Semibold" w:hAnsi="Source Code Pro Semibold" w:cs="Source Code Pro Semibold"/>
+          <w:b w:val="0"/>
+          <w:bCs w:val="0"/>
+          <w:sz w:val="24"/>
+          <w:szCs w:val="24"/>
+        </w:rPr>
+        <w:t>-InfrXXYZ--TYP2</w:t>
+      </w:r>
+    </w:p>
+    <w:p>
+      <w:pPr>
+        <w:rPr>
+          <w:rFonts w:hint="default" w:ascii="Source Code Pro Semibold" w:hAnsi="Source Code Pro Semibold" w:cs="Source Code Pro Semibold"/>
+          <w:b w:val="0"/>
+          <w:bCs w:val="0"/>
+          <w:sz w:val="24"/>
+          <w:szCs w:val="24"/>
+        </w:rPr>
+      </w:pPr>
+      <w:r>
+        <w:rPr>
+          <w:rFonts w:hint="default" w:ascii="Source Code Pro Semibold" w:hAnsi="Source Code Pro Semibold" w:cs="Source Code Pro Semibold"/>
+          <w:b w:val="0"/>
+          <w:bCs w:val="0"/>
+          <w:sz w:val="24"/>
+          <w:szCs w:val="24"/>
+        </w:rPr>
+        <w:t>-InfrXXYZ--TYP3</w:t>
+      </w:r>
+    </w:p>
+    <w:p>
+      <w:pPr>
+        <w:rPr>
+          <w:rFonts w:hint="default" w:ascii="Source Code Pro Semibold" w:hAnsi="Source Code Pro Semibold" w:cs="Source Code Pro Semibold"/>
+          <w:b w:val="0"/>
+          <w:bCs w:val="0"/>
+          <w:sz w:val="24"/>
+          <w:szCs w:val="24"/>
+        </w:rPr>
+      </w:pPr>
+    </w:p>
+    <w:p>
+      <w:pPr>
+        <w:rPr>
+          <w:rFonts w:hint="default" w:ascii="Source Code Pro Semibold" w:hAnsi="Source Code Pro Semibold" w:cs="Source Code Pro Semibold"/>
+          <w:b w:val="0"/>
+          <w:bCs w:val="0"/>
+          <w:sz w:val="24"/>
+          <w:szCs w:val="24"/>
+        </w:rPr>
+      </w:pPr>
+      <w:r>
+        <w:rPr>
+          <w:rFonts w:hint="default" w:ascii="Source Code Pro Semibold" w:hAnsi="Source Code Pro Semibold" w:cs="Source Code Pro Semibold"/>
+          <w:b w:val="0"/>
+          <w:bCs w:val="0"/>
+          <w:sz w:val="24"/>
+          <w:szCs w:val="24"/>
+        </w:rPr>
+        <w:t>-InfrXXYZ: hrdn</w:t>
+      </w:r>
+    </w:p>
+    <w:p>
+      <w:pPr>
+        <w:rPr>
+          <w:rFonts w:hint="default" w:ascii="Source Code Pro Semibold" w:hAnsi="Source Code Pro Semibold" w:cs="Source Code Pro Semibold"/>
+          <w:b w:val="0"/>
+          <w:bCs w:val="0"/>
+          <w:sz w:val="24"/>
+          <w:szCs w:val="24"/>
+        </w:rPr>
+      </w:pPr>
+      <w:r>
+        <w:rPr>
+          <w:rFonts w:hint="default" w:ascii="Source Code Pro Semibold" w:hAnsi="Source Code Pro Semibold" w:cs="Source Code Pro Semibold"/>
+          <w:b w:val="0"/>
+          <w:bCs w:val="0"/>
+          <w:sz w:val="24"/>
+          <w:szCs w:val="24"/>
+        </w:rPr>
+        <w:t>-InfrXXYZ--STTE</w:t>
+      </w:r>
+    </w:p>
+    <w:p>
+      <w:pPr>
+        <w:rPr>
+          <w:rFonts w:hint="default" w:ascii="Source Code Pro Semibold" w:hAnsi="Source Code Pro Semibold" w:cs="Source Code Pro Semibold"/>
+          <w:b w:val="0"/>
+          <w:bCs w:val="0"/>
+          <w:sz w:val="24"/>
+          <w:szCs w:val="24"/>
+        </w:rPr>
+      </w:pPr>
+      <w:r>
+        <w:rPr>
+          <w:rFonts w:hint="default" w:ascii="Source Code Pro Semibold" w:hAnsi="Source Code Pro Semibold" w:cs="Source Code Pro Semibold"/>
+          <w:b w:val="0"/>
+          <w:bCs w:val="0"/>
+          <w:sz w:val="24"/>
+          <w:szCs w:val="24"/>
+        </w:rPr>
+        <w:t>-InfrXXYZ: sftn</w:t>
+      </w:r>
+    </w:p>
+    <w:p>
+      <w:pPr>
+        <w:rPr>
+          <w:rFonts w:hint="default" w:ascii="Source Code Pro Semibold" w:hAnsi="Source Code Pro Semibold" w:cs="Source Code Pro Semibold"/>
+          <w:b w:val="0"/>
+          <w:bCs w:val="0"/>
+          <w:sz w:val="24"/>
+          <w:szCs w:val="24"/>
+        </w:rPr>
+      </w:pPr>
+    </w:p>
+    <w:p>
+      <w:pPr>
+        <w:rPr>
+          <w:rFonts w:hint="default" w:ascii="Source Code Pro Semibold" w:hAnsi="Source Code Pro Semibold" w:cs="Source Code Pro Semibold"/>
+          <w:b w:val="0"/>
+          <w:bCs w:val="0"/>
+          <w:sz w:val="24"/>
+          <w:szCs w:val="24"/>
+        </w:rPr>
+      </w:pPr>
     </w:p>
     <w:sectPr>
       <w:pgSz w:w="11906" w:h="16838"/>

--- a/S46 - C8.2 - IP.docx
+++ b/S46 - C8.2 - IP.docx
@@ -116,7 +116,15 @@
           <w:sz w:val="24"/>
           <w:szCs w:val="24"/>
         </w:rPr>
-        <w:t>INFR [-InfrXXYZ] || oxxoxoxoxoxooxoxoxoxoxoxooo</w:t>
+        <w:t>INFR [InfrXXYZ] || oxxoxoxoxoxooxoxoxoxoxoxooo</w:t>
+      </w:r>
+      <w:r>
+        <w:rPr>
+          <w:rFonts w:hint="default" w:ascii="Source Code Pro Semibold" w:hAnsi="Source Code Pro Semibold" w:cs="Source Code Pro Semibold"/>
+          <w:sz w:val="24"/>
+          <w:szCs w:val="24"/>
+        </w:rPr>
+        <w:t>x</w:t>
       </w:r>
     </w:p>
     <w:p>
@@ -204,7 +212,47 @@
           <w:sz w:val="24"/>
           <w:szCs w:val="24"/>
         </w:rPr>
-        <w:t>|| - [+] [Possible ID] [+] 1 - 48</w:t>
+        <w:t xml:space="preserve">|| - + </w:t>
+      </w:r>
+      <w:r>
+        <w:rPr>
+          <w:rFonts w:hint="default" w:ascii="Source Code Pro Semibold" w:hAnsi="Source Code Pro Semibold" w:cs="Source Code Pro Semibold"/>
+          <w:sz w:val="24"/>
+          <w:szCs w:val="24"/>
+        </w:rPr>
+        <w:t>{</w:t>
+      </w:r>
+      <w:r>
+        <w:rPr>
+          <w:rFonts w:hint="default" w:ascii="Source Code Pro Semibold" w:hAnsi="Source Code Pro Semibold" w:cs="Source Code Pro Semibold"/>
+          <w:sz w:val="24"/>
+          <w:szCs w:val="24"/>
+        </w:rPr>
+        <w:t>[Possible ID</w:t>
+      </w:r>
+      <w:r>
+        <w:rPr>
+          <w:rFonts w:hint="default" w:ascii="Source Code Pro Semibold" w:hAnsi="Source Code Pro Semibold" w:cs="Source Code Pro Semibold"/>
+          <w:sz w:val="24"/>
+          <w:szCs w:val="24"/>
+        </w:rPr>
+        <w:t xml:space="preserve"> -</w:t>
+      </w:r>
+      <w:r>
+        <w:rPr>
+          <w:rFonts w:hint="default" w:ascii="Source Code Pro Semibold" w:hAnsi="Source Code Pro Semibold" w:cs="Source Code Pro Semibold"/>
+          <w:sz w:val="24"/>
+          <w:szCs w:val="24"/>
+        </w:rPr>
+        <w:t xml:space="preserve">] + </w:t>
+      </w:r>
+      <w:r>
+        <w:rPr>
+          <w:rFonts w:hint="default" w:ascii="Source Code Pro Semibold" w:hAnsi="Source Code Pro Semibold" w:cs="Source Code Pro Semibold"/>
+          <w:sz w:val="24"/>
+          <w:szCs w:val="24"/>
+        </w:rPr>
+        <w:t>C</w:t>
       </w:r>
       <w:r>
         <w:rPr>
@@ -212,7 +260,15 @@
           <w:sz w:val="24"/>
           <w:szCs w:val="24"/>
         </w:rPr>
-        <w:t xml:space="preserve"> characters</w:t>
+        <w:t>haracters</w:t>
+      </w:r>
+      <w:r>
+        <w:rPr>
+          <w:rFonts w:hint="default" w:ascii="Source Code Pro Semibold" w:hAnsi="Source Code Pro Semibold" w:cs="Source Code Pro Semibold"/>
+          <w:sz w:val="24"/>
+          <w:szCs w:val="24"/>
+        </w:rPr>
+        <w:t>: 1 - 48}</w:t>
       </w:r>
     </w:p>
     <w:p>
@@ -1026,7 +1082,19 @@
           <w:sz w:val="24"/>
           <w:szCs w:val="24"/>
         </w:rPr>
-        <w:t>ftch STXI [-InfrXXYZ]</w:t>
+        <w:t>ftch STXI [</w:t>
+      </w:r>
+      <w:bookmarkStart w:id="0" w:name="_GoBack"/>
+      <w:bookmarkEnd w:id="0"/>
+      <w:r>
+        <w:rPr>
+          <w:rFonts w:hint="default" w:ascii="Source Code Pro Semibold" w:hAnsi="Source Code Pro Semibold" w:cs="Source Code Pro Semibold"/>
+          <w:b w:val="0"/>
+          <w:bCs w:val="0"/>
+          <w:sz w:val="24"/>
+          <w:szCs w:val="24"/>
+        </w:rPr>
+        <w:t>InfrXXYZ]</w:t>
       </w:r>
     </w:p>
     <w:p>
@@ -1335,23 +1403,13 @@
           <w:szCs w:val="24"/>
         </w:rPr>
       </w:pPr>
-      <w:bookmarkStart w:id="0" w:name="_GoBack"/>
-      <w:bookmarkEnd w:id="0"/>
-      <w:r>
-        <w:rPr>
-          <w:rFonts w:hint="default" w:ascii="Source Code Pro Semibold" w:hAnsi="Source Code Pro Semibold" w:cs="Source Code Pro Semibold"/>
-          <w:sz w:val="24"/>
-          <w:szCs w:val="24"/>
-        </w:rPr>
-        <w:t>_IttnXXYZ/&amp;PLIT--C</w:t>
-      </w:r>
-      <w:r>
-        <w:rPr>
-          <w:rFonts w:hint="default" w:ascii="Source Code Pro Semibold" w:hAnsi="Source Code Pro Semibold" w:cs="Source Code Pro Semibold"/>
-          <w:sz w:val="24"/>
-          <w:szCs w:val="24"/>
-        </w:rPr>
-        <w:t>RDN</w:t>
+      <w:r>
+        <w:rPr>
+          <w:rFonts w:hint="default" w:ascii="Source Code Pro Semibold" w:hAnsi="Source Code Pro Semibold" w:cs="Source Code Pro Semibold"/>
+          <w:sz w:val="24"/>
+          <w:szCs w:val="24"/>
+        </w:rPr>
+        <w:t>_IttnXXYZ/&amp;PLIT--CRDN</w:t>
       </w:r>
     </w:p>
     <w:p>
